--- a/Words/Misunderstood and Misspelled Words.docx
+++ b/Words/Misunderstood and Misspelled Words.docx
@@ -129,10 +129,7 @@
         <w:br/>
       </w:r>
       <w:r>
-        <w:t>(vi.)</w:t>
-      </w:r>
-      <w:r>
-        <w:t xml:space="preserve"> scheme against somebody/something </w:t>
+        <w:t xml:space="preserve">(vi.) scheme against somebody/something </w:t>
       </w:r>
       <w:r>
         <w:t>.  scheme to do something.</w:t>
@@ -163,6 +160,48 @@
       <w:r>
         <w:br/>
         <w:t>His enemies were scheming his downfall.</w:t>
+      </w:r>
+    </w:p>
+    <w:p>
+      <w:pPr>
+        <w:jc w:val="left"/>
+        <w:rPr>
+          <w:b/>
+          <w:bCs/>
+        </w:rPr>
+      </w:pPr>
+      <w:r>
+        <w:rPr>
+          <w:b/>
+          <w:bCs/>
+        </w:rPr>
+        <w:t>suicide</w:t>
+      </w:r>
+      <w:r>
+        <w:rPr>
+          <w:b/>
+          <w:bCs/>
+        </w:rPr>
+        <w:t xml:space="preserve"> </w:t>
+      </w:r>
+      <w:r>
+        <w:t>/</w:t>
+      </w:r>
+      <w:r>
+        <w:rPr>
+          <w:rFonts w:ascii="GWIPA" w:hAnsi="GWIPA"/>
+        </w:rPr>
+        <w:t>'sU:IsaId</w:t>
+      </w:r>
+      <w:r>
+        <w:t>/</w:t>
+      </w:r>
+      <w:r>
+        <w:t xml:space="preserve"> C. U. tha act of killing yourself deliberately</w:t>
+      </w:r>
+      <w:r>
+        <w:br/>
+        <w:t>to commit suicide.</w:t>
       </w:r>
     </w:p>
     <w:sectPr>

--- a/Words/Misunderstood and Misspelled Words.docx
+++ b/Words/Misunderstood and Misspelled Words.docx
@@ -165,43 +165,97 @@
     <w:p>
       <w:pPr>
         <w:jc w:val="left"/>
+      </w:pPr>
+      <w:r>
         <w:rPr>
           <w:b/>
           <w:bCs/>
         </w:rPr>
-      </w:pPr>
+        <w:t>suicide</w:t>
+      </w:r>
       <w:r>
         <w:rPr>
           <w:b/>
           <w:bCs/>
         </w:rPr>
-        <w:t>suicide</w:t>
-      </w:r>
-      <w:r>
+        <w:t xml:space="preserve"> </w:t>
+      </w:r>
+      <w:r>
+        <w:t>/</w:t>
+      </w:r>
+      <w:r>
+        <w:rPr>
+          <w:rFonts w:ascii="GWIPA" w:hAnsi="GWIPA"/>
+        </w:rPr>
+        <w:t>'sU:IsaId</w:t>
+      </w:r>
+      <w:r>
+        <w:t>/</w:t>
+      </w:r>
+      <w:r>
+        <w:t xml:space="preserve"> C. U. tha act of killing yourself deliberately</w:t>
+      </w:r>
+      <w:r>
+        <w:br/>
+        <w:t>to commit suicide.</w:t>
+      </w:r>
+    </w:p>
+    <w:p>
+      <w:pPr>
+        <w:jc w:val="left"/>
         <w:rPr>
           <w:b/>
           <w:bCs/>
         </w:rPr>
-        <w:t xml:space="preserve"> </w:t>
-      </w:r>
-      <w:r>
-        <w:t>/</w:t>
+      </w:pPr>
+      <w:r>
+        <w:rPr>
+          <w:b/>
+          <w:bCs/>
+        </w:rPr>
+        <w:t>indices</w:t>
+      </w:r>
+      <w:r>
+        <w:t xml:space="preserve"> /</w:t>
       </w:r>
       <w:r>
         <w:rPr>
           <w:rFonts w:ascii="GWIPA" w:hAnsi="GWIPA"/>
         </w:rPr>
-        <w:t>'sU:IsaId</w:t>
-      </w:r>
-      <w:r>
-        <w:t>/</w:t>
-      </w:r>
-      <w:r>
-        <w:t xml:space="preserve"> C. U. tha act of killing yourself deliberately</w:t>
-      </w:r>
-      <w:r>
-        <w:br/>
-        <w:t>to commit suicide.</w:t>
+        <w:t>'IndIsi:z</w:t>
+      </w:r>
+      <w:r>
+        <w:t xml:space="preserve">/ : plural of </w:t>
+      </w:r>
+      <w:r>
+        <w:rPr>
+          <w:b/>
+          <w:bCs/>
+        </w:rPr>
+        <w:t>index</w:t>
+      </w:r>
+      <w:r>
+        <w:rPr>
+          <w:b/>
+          <w:bCs/>
+        </w:rPr>
+        <w:br/>
+        <w:t xml:space="preserve">index : </w:t>
+      </w:r>
+      <w:r>
+        <w:t>(</w:t>
+      </w:r>
+      <w:r>
+        <w:t>plural</w:t>
+      </w:r>
+      <w:r>
+        <w:t>)</w:t>
+      </w:r>
+      <w:r>
+        <w:t xml:space="preserve"> indexes</w:t>
+      </w:r>
+      <w:r>
+        <w:t>, indices</w:t>
       </w:r>
     </w:p>
     <w:sectPr>

--- a/Words/Misunderstood and Misspelled Words.docx
+++ b/Words/Misunderstood and Misspelled Words.docx
@@ -203,59 +203,102 @@
     <w:p>
       <w:pPr>
         <w:jc w:val="left"/>
+      </w:pPr>
+      <w:r>
         <w:rPr>
           <w:b/>
           <w:bCs/>
         </w:rPr>
-      </w:pPr>
+        <w:t>indices</w:t>
+      </w:r>
+      <w:r>
+        <w:t xml:space="preserve"> /</w:t>
+      </w:r>
+      <w:r>
+        <w:rPr>
+          <w:rFonts w:ascii="GWIPA" w:hAnsi="GWIPA"/>
+        </w:rPr>
+        <w:t>'IndIsi:z</w:t>
+      </w:r>
+      <w:r>
+        <w:t xml:space="preserve">/ : plural of </w:t>
+      </w:r>
       <w:r>
         <w:rPr>
           <w:b/>
           <w:bCs/>
         </w:rPr>
-        <w:t>indices</w:t>
-      </w:r>
-      <w:r>
-        <w:t xml:space="preserve"> /</w:t>
-      </w:r>
-      <w:r>
-        <w:rPr>
-          <w:rFonts w:ascii="GWIPA" w:hAnsi="GWIPA"/>
-        </w:rPr>
-        <w:t>'IndIsi:z</w:t>
-      </w:r>
-      <w:r>
-        <w:t xml:space="preserve">/ : plural of </w:t>
+        <w:t>index</w:t>
       </w:r>
       <w:r>
         <w:rPr>
           <w:b/>
           <w:bCs/>
         </w:rPr>
-        <w:t>index</w:t>
-      </w:r>
+        <w:br/>
+        <w:t xml:space="preserve">index : </w:t>
+      </w:r>
+      <w:r>
+        <w:t>(</w:t>
+      </w:r>
+      <w:r>
+        <w:t>plural</w:t>
+      </w:r>
+      <w:r>
+        <w:t>)</w:t>
+      </w:r>
+      <w:r>
+        <w:t xml:space="preserve"> indexes</w:t>
+      </w:r>
+      <w:r>
+        <w:t>, indices</w:t>
+      </w:r>
+    </w:p>
+    <w:p>
+      <w:pPr>
+        <w:jc w:val="left"/>
+      </w:pPr>
       <w:r>
         <w:rPr>
           <w:b/>
           <w:bCs/>
         </w:rPr>
-        <w:br/>
-        <w:t xml:space="preserve">index : </w:t>
-      </w:r>
-      <w:r>
-        <w:t>(</w:t>
-      </w:r>
-      <w:r>
-        <w:t>plural</w:t>
-      </w:r>
-      <w:r>
-        <w:t>)</w:t>
-      </w:r>
-      <w:r>
-        <w:t xml:space="preserve"> indexes</w:t>
-      </w:r>
-      <w:r>
-        <w:t>, indices</w:t>
+        <w:t>active</w:t>
+      </w:r>
+      <w:r>
+        <w:t xml:space="preserve"> [adj.] [n.] </w:t>
+      </w:r>
+      <w:r>
+        <w:rPr>
+          <w:b/>
+          <w:bCs/>
+        </w:rPr>
+        <w:t xml:space="preserve">NOT </w:t>
+      </w:r>
+      <w:r>
+        <w:rPr>
+          <w:strike/>
+        </w:rPr>
+        <w:t>verb</w:t>
+      </w:r>
+      <w:r>
+        <w:rPr>
+          <w:strike/>
+        </w:rPr>
+        <w:br/>
+      </w:r>
+      <w:r>
+        <w:rPr>
+          <w:b/>
+          <w:bCs/>
+        </w:rPr>
+        <w:t>activate</w:t>
+      </w:r>
+      <w:r>
+        <w:t xml:space="preserve"> [vt.]</w:t>
+      </w:r>
+      <w:r>
+        <w:t xml:space="preserve"> to make something such a device or chemical process start working.</w:t>
       </w:r>
     </w:p>
     <w:sectPr>

--- a/Words/Misunderstood and Misspelled Words.docx
+++ b/Words/Misunderstood and Misspelled Words.docx
@@ -299,6 +299,120 @@
       </w:r>
       <w:r>
         <w:t xml:space="preserve"> to make something such a device or chemical process start working.</w:t>
+      </w:r>
+    </w:p>
+    <w:p>
+      <w:pPr>
+        <w:jc w:val="left"/>
+        <w:rPr>
+          <w:rFonts w:hint="eastAsia"/>
+        </w:rPr>
+      </w:pPr>
+      <w:r>
+        <w:rPr>
+          <w:rFonts w:hint="eastAsia"/>
+          <w:b/>
+          <w:bCs/>
+        </w:rPr>
+        <w:t>some time</w:t>
+      </w:r>
+      <w:r>
+        <w:rPr>
+          <w:b/>
+          <w:bCs/>
+        </w:rPr>
+        <w:br/>
+      </w:r>
+      <w:r>
+        <w:rPr>
+          <w:rFonts w:hint="eastAsia"/>
+        </w:rPr>
+        <w:t>to refer a period of time.</w:t>
+      </w:r>
+      <w:r>
+        <w:br/>
+      </w:r>
+      <w:r>
+        <w:rPr>
+          <w:rFonts w:hint="eastAsia"/>
+        </w:rPr>
+        <w:t>I need some time to think about it.</w:t>
+      </w:r>
+      <w:r>
+        <w:br/>
+      </w:r>
+      <w:r>
+        <w:rPr>
+          <w:rFonts w:hint="eastAsia"/>
+          <w:b/>
+          <w:bCs/>
+        </w:rPr>
+        <w:t>sometime</w:t>
+      </w:r>
+      <w:r>
+        <w:rPr>
+          <w:b/>
+          <w:bCs/>
+        </w:rPr>
+        <w:br/>
+      </w:r>
+      <w:r>
+        <w:rPr>
+          <w:rFonts w:hint="eastAsia"/>
+        </w:rPr>
+        <w:t>[adv.]  to refer to unspecified point in time.</w:t>
+      </w:r>
+      <w:r>
+        <w:br/>
+      </w:r>
+      <w:r>
+        <w:rPr>
+          <w:rFonts w:hint="eastAsia"/>
+        </w:rPr>
+        <w:t>Let</w:t>
+      </w:r>
+      <w:r>
+        <w:t>’</w:t>
+      </w:r>
+      <w:r>
+        <w:rPr>
+          <w:rFonts w:hint="eastAsia"/>
+        </w:rPr>
+        <w:t>s meet sometime next week.</w:t>
+      </w:r>
+    </w:p>
+    <w:p>
+      <w:pPr>
+        <w:jc w:val="left"/>
+        <w:rPr>
+          <w:rFonts w:hint="eastAsia"/>
+        </w:rPr>
+      </w:pPr>
+      <w:r>
+        <w:rPr>
+          <w:rFonts w:hint="eastAsia"/>
+          <w:b/>
+          <w:bCs/>
+        </w:rPr>
+        <w:t>sometimes</w:t>
+      </w:r>
+      <w:r>
+        <w:br/>
+      </w:r>
+      <w:r>
+        <w:rPr>
+          <w:rFonts w:hint="eastAsia"/>
+        </w:rPr>
+        <w:t>[adv.] occasionally rather than all of the time</w:t>
+      </w:r>
+      <w:r>
+        <w:br/>
+      </w:r>
+      <w:r>
+        <w:rPr>
+          <w:rFonts w:hint="eastAsia"/>
+        </w:rPr>
+        <w:t>He sometime writes to me.</w:t>
       </w:r>
     </w:p>
     <w:sectPr>

--- a/Words/Misunderstood and Misspelled Words.docx
+++ b/Words/Misunderstood and Misspelled Words.docx
@@ -304,9 +304,6 @@
     <w:p>
       <w:pPr>
         <w:jc w:val="left"/>
-        <w:rPr>
-          <w:rFonts w:hint="eastAsia"/>
-        </w:rPr>
       </w:pPr>
       <w:r>
         <w:rPr>
@@ -384,9 +381,6 @@
     <w:p>
       <w:pPr>
         <w:jc w:val="left"/>
-        <w:rPr>
-          <w:rFonts w:hint="eastAsia"/>
-        </w:rPr>
       </w:pPr>
       <w:r>
         <w:rPr>
@@ -413,6 +407,173 @@
           <w:rFonts w:hint="eastAsia"/>
         </w:rPr>
         <w:t>He sometime writes to me.</w:t>
+      </w:r>
+    </w:p>
+    <w:p>
+      <w:pPr>
+        <w:jc w:val="left"/>
+      </w:pPr>
+      <w:r>
+        <w:rPr>
+          <w:rFonts w:hint="eastAsia"/>
+          <w:b/>
+          <w:bCs/>
+        </w:rPr>
+        <w:t>journeyman</w:t>
+      </w:r>
+      <w:r>
+        <w:br/>
+      </w:r>
+      <w:r>
+        <w:rPr>
+          <w:rFonts w:hint="eastAsia"/>
+        </w:rPr>
+        <w:t xml:space="preserve">[n.] </w:t>
+      </w:r>
+      <w:r>
+        <w:rPr>
+          <w:rFonts w:hint="eastAsia"/>
+        </w:rPr>
+        <w:t>(in the past) a person who was trained to a particular job and who then work for someone else.</w:t>
+      </w:r>
+    </w:p>
+    <w:p>
+      <w:pPr>
+        <w:jc w:val="left"/>
+      </w:pPr>
+    </w:p>
+    <w:p>
+      <w:pPr>
+        <w:jc w:val="left"/>
+        <w:rPr>
+          <w:rFonts w:hint="eastAsia"/>
+        </w:rPr>
+      </w:pPr>
+      <w:r>
+        <w:rPr>
+          <w:rFonts w:hint="eastAsia"/>
+          <w:b/>
+          <w:bCs/>
+        </w:rPr>
+        <w:lastRenderedPageBreak/>
+        <w:t xml:space="preserve">charge </w:t>
+      </w:r>
+      <w:r>
+        <w:rPr>
+          <w:b/>
+          <w:bCs/>
+        </w:rPr>
+        <w:br/>
+      </w:r>
+      <w:r>
+        <w:rPr>
+          <w:rFonts w:hint="eastAsia"/>
+        </w:rPr>
+        <w:t xml:space="preserve">1, </w:t>
+      </w:r>
+      <w:r>
+        <w:rPr>
+          <w:rFonts w:hint="eastAsia"/>
+          <w:b/>
+          <w:bCs/>
+        </w:rPr>
+        <w:t>(</w:t>
+      </w:r>
+      <w:r>
+        <w:rPr>
+          <w:rFonts w:hint="eastAsia"/>
+          <w:b/>
+          <w:bCs/>
+        </w:rPr>
+        <w:t xml:space="preserve">charge </w:t>
+      </w:r>
+      <w:r>
+        <w:rPr>
+          <w:rFonts w:hint="eastAsia"/>
+          <w:b/>
+          <w:bCs/>
+        </w:rPr>
+        <w:t>somebody with something</w:t>
+      </w:r>
+      <w:r>
+        <w:rPr>
+          <w:rFonts w:hint="eastAsia"/>
+          <w:b/>
+          <w:bCs/>
+        </w:rPr>
+        <w:t>)</w:t>
+      </w:r>
+      <w:r>
+        <w:rPr>
+          <w:rFonts w:hint="eastAsia"/>
+          <w:b/>
+          <w:bCs/>
+        </w:rPr>
+        <w:t xml:space="preserve"> :</w:t>
+      </w:r>
+      <w:r>
+        <w:rPr>
+          <w:rFonts w:hint="eastAsia"/>
+        </w:rPr>
+        <w:t>(usually passive) to give somebody a responsibility or task.</w:t>
+      </w:r>
+      <w:r>
+        <w:rPr>
+          <w:rFonts w:hint="eastAsia"/>
+        </w:rPr>
+        <w:t xml:space="preserve"> (NOT accuse)</w:t>
+      </w:r>
+      <w:r>
+        <w:br/>
+      </w:r>
+      <w:r>
+        <w:rPr>
+          <w:rFonts w:hint="eastAsia"/>
+        </w:rPr>
+        <w:t>The committee has been charged with the development of sports.</w:t>
+      </w:r>
+      <w:r>
+        <w:br/>
+      </w:r>
+      <w:r>
+        <w:rPr>
+          <w:rFonts w:hint="eastAsia"/>
+        </w:rPr>
+        <w:t>2,</w:t>
+      </w:r>
+      <w:r>
+        <w:rPr>
+          <w:rFonts w:hint="eastAsia"/>
+          <w:b/>
+          <w:bCs/>
+        </w:rPr>
+        <w:t xml:space="preserve"> (charge somebody with something/doing something.)</w:t>
+      </w:r>
+      <w:r>
+        <w:rPr>
+          <w:rFonts w:hint="eastAsia"/>
+          <w:b/>
+          <w:bCs/>
+        </w:rPr>
+        <w:t xml:space="preserve"> : </w:t>
+      </w:r>
+      <w:r>
+        <w:rPr>
+          <w:rFonts w:hint="eastAsia"/>
+        </w:rPr>
+        <w:t xml:space="preserve"> to accuse somebody formally of a crime so that there can be a trial in court.</w:t>
+      </w:r>
+      <w:r>
+        <w:br/>
+      </w:r>
+      <w:r>
+        <w:rPr>
+          <w:rFonts w:hint="eastAsia"/>
+        </w:rPr>
+        <w:t>He was charged with murder.</w:t>
+      </w:r>
+      <w:r>
+        <w:br/>
       </w:r>
     </w:p>
     <w:sectPr>

--- a/Words/Misunderstood and Misspelled Words.docx
+++ b/Words/Misunderstood and Misspelled Words.docx
@@ -445,9 +445,6 @@
     <w:p>
       <w:pPr>
         <w:jc w:val="left"/>
-        <w:rPr>
-          <w:rFonts w:hint="eastAsia"/>
-        </w:rPr>
       </w:pPr>
       <w:r>
         <w:rPr>
@@ -572,8 +569,31 @@
         </w:rPr>
         <w:t>He was charged with murder.</w:t>
       </w:r>
-      <w:r>
-        <w:br/>
+    </w:p>
+    <w:p>
+      <w:pPr>
+        <w:jc w:val="left"/>
+        <w:rPr>
+          <w:rFonts w:hint="eastAsia"/>
+          <w:b/>
+          <w:bCs/>
+        </w:rPr>
+      </w:pPr>
+      <w:r>
+        <w:rPr>
+          <w:rFonts w:hint="eastAsia"/>
+          <w:b/>
+          <w:bCs/>
+        </w:rPr>
+        <w:t>guarantee</w:t>
+      </w:r>
+      <w:r>
+        <w:rPr>
+          <w:rFonts w:hint="eastAsia"/>
+          <w:b/>
+          <w:bCs/>
+        </w:rPr>
+        <w:t xml:space="preserve"> </w:t>
       </w:r>
     </w:p>
     <w:sectPr>

--- a/Words/Misunderstood and Misspelled Words.docx
+++ b/Words/Misunderstood and Misspelled Words.docx
@@ -518,7 +518,34 @@
         <w:rPr>
           <w:rFonts w:hint="eastAsia"/>
         </w:rPr>
-        <w:t xml:space="preserve"> (NOT accuse)</w:t>
+        <w:t xml:space="preserve"> (</w:t>
+      </w:r>
+      <w:r>
+        <w:rPr>
+          <w:rFonts w:hint="eastAsia"/>
+          <w:b/>
+          <w:bCs/>
+        </w:rPr>
+        <w:t>NOT</w:t>
+      </w:r>
+      <w:r>
+        <w:rPr>
+          <w:rFonts w:hint="eastAsia"/>
+        </w:rPr>
+        <w:t xml:space="preserve"> </w:t>
+      </w:r>
+      <w:r>
+        <w:rPr>
+          <w:rFonts w:hint="eastAsia"/>
+          <w:strike/>
+        </w:rPr>
+        <w:t>accuse</w:t>
+      </w:r>
+      <w:r>
+        <w:rPr>
+          <w:rFonts w:hint="eastAsia"/>
+        </w:rPr>
+        <w:t>)</w:t>
       </w:r>
       <w:r>
         <w:br/>
@@ -574,7 +601,6 @@
       <w:pPr>
         <w:jc w:val="left"/>
         <w:rPr>
-          <w:rFonts w:hint="eastAsia"/>
           <w:b/>
           <w:bCs/>
         </w:rPr>
@@ -1053,7 +1079,7 @@
     <w:lsdException w:name="Unresolved Mention" w:semiHidden="1" w:unhideWhenUsed="1"/>
     <w:lsdException w:name="Smart Link" w:semiHidden="1" w:unhideWhenUsed="1"/>
   </w:latentStyles>
-  <w:style w:type="paragraph" w:default="1" w:styleId="Normal">
+  <w:style w:type="paragraph" w:default="1" w:styleId="a">
     <w:name w:val="Normal"/>
     <w:qFormat/>
     <w:pPr>
@@ -1061,13 +1087,13 @@
       <w:jc w:val="both"/>
     </w:pPr>
   </w:style>
-  <w:style w:type="character" w:default="1" w:styleId="DefaultParagraphFont">
+  <w:style w:type="character" w:default="1" w:styleId="a0">
     <w:name w:val="Default Paragraph Font"/>
     <w:uiPriority w:val="1"/>
     <w:semiHidden/>
     <w:unhideWhenUsed/>
   </w:style>
-  <w:style w:type="table" w:default="1" w:styleId="TableNormal">
+  <w:style w:type="table" w:default="1" w:styleId="a1">
     <w:name w:val="Normal Table"/>
     <w:uiPriority w:val="99"/>
     <w:semiHidden/>
@@ -1082,16 +1108,16 @@
       </w:tblCellMar>
     </w:tblPr>
   </w:style>
-  <w:style w:type="numbering" w:default="1" w:styleId="NoList">
+  <w:style w:type="numbering" w:default="1" w:styleId="a2">
     <w:name w:val="No List"/>
     <w:uiPriority w:val="99"/>
     <w:semiHidden/>
     <w:unhideWhenUsed/>
   </w:style>
-  <w:style w:type="paragraph" w:styleId="Header">
+  <w:style w:type="paragraph" w:styleId="a3">
     <w:name w:val="header"/>
-    <w:basedOn w:val="Normal"/>
-    <w:link w:val="HeaderChar"/>
+    <w:basedOn w:val="a"/>
+    <w:link w:val="a4"/>
     <w:uiPriority w:val="99"/>
     <w:unhideWhenUsed/>
     <w:rsid w:val="00503342"/>
@@ -1103,17 +1129,17 @@
       <w:spacing w:after="0" w:line="240" w:lineRule="auto"/>
     </w:pPr>
   </w:style>
-  <w:style w:type="character" w:customStyle="1" w:styleId="HeaderChar">
-    <w:name w:val="Header Char"/>
-    <w:basedOn w:val="DefaultParagraphFont"/>
-    <w:link w:val="Header"/>
+  <w:style w:type="character" w:customStyle="1" w:styleId="a4">
+    <w:name w:val="页眉 字符"/>
+    <w:basedOn w:val="a0"/>
+    <w:link w:val="a3"/>
     <w:uiPriority w:val="99"/>
     <w:rsid w:val="00503342"/>
   </w:style>
-  <w:style w:type="paragraph" w:styleId="Footer">
+  <w:style w:type="paragraph" w:styleId="a5">
     <w:name w:val="footer"/>
-    <w:basedOn w:val="Normal"/>
-    <w:link w:val="FooterChar"/>
+    <w:basedOn w:val="a"/>
+    <w:link w:val="a6"/>
     <w:uiPriority w:val="99"/>
     <w:unhideWhenUsed/>
     <w:rsid w:val="00503342"/>
@@ -1125,10 +1151,10 @@
       <w:spacing w:after="0" w:line="240" w:lineRule="auto"/>
     </w:pPr>
   </w:style>
-  <w:style w:type="character" w:customStyle="1" w:styleId="FooterChar">
-    <w:name w:val="Footer Char"/>
-    <w:basedOn w:val="DefaultParagraphFont"/>
-    <w:link w:val="Footer"/>
+  <w:style w:type="character" w:customStyle="1" w:styleId="a6">
+    <w:name w:val="页脚 字符"/>
+    <w:basedOn w:val="a0"/>
+    <w:link w:val="a5"/>
     <w:uiPriority w:val="99"/>
     <w:rsid w:val="00503342"/>
   </w:style>

--- a/Words/Misunderstood and Misspelled Words.docx
+++ b/Words/Misunderstood and Misspelled Words.docx
@@ -620,6 +620,73 @@
           <w:bCs/>
         </w:rPr>
         <w:t xml:space="preserve"> </w:t>
+      </w:r>
+    </w:p>
+    <w:p>
+      <w:pPr>
+        <w:jc w:val="left"/>
+        <w:rPr>
+          <w:rFonts w:hint="eastAsia"/>
+        </w:rPr>
+      </w:pPr>
+      <w:r>
+        <w:rPr>
+          <w:rFonts w:hint="eastAsia"/>
+          <w:b/>
+          <w:bCs/>
+        </w:rPr>
+        <w:t xml:space="preserve">long before </w:t>
+      </w:r>
+      <w:r>
+        <w:rPr>
+          <w:b/>
+          <w:bCs/>
+        </w:rPr>
+        <w:br/>
+      </w:r>
+      <w:r>
+        <w:rPr>
+          <w:rFonts w:hint="eastAsia"/>
+        </w:rPr>
+        <w:t xml:space="preserve">to refer a time in the past </w:t>
+      </w:r>
+      <w:r>
+        <w:br/>
+      </w:r>
+      <w:r>
+        <w:rPr>
+          <w:rFonts w:hint="eastAsia"/>
+        </w:rPr>
+        <w:t>My grandfather immigrated to US long before I was born.</w:t>
+      </w:r>
+      <w:r>
+        <w:br/>
+      </w:r>
+      <w:r>
+        <w:rPr>
+          <w:rFonts w:hint="eastAsia"/>
+          <w:b/>
+          <w:bCs/>
+        </w:rPr>
+        <w:t>before long</w:t>
+      </w:r>
+      <w:r>
+        <w:br/>
+      </w:r>
+      <w:r>
+        <w:rPr>
+          <w:rFonts w:hint="eastAsia"/>
+        </w:rPr>
+        <w:t>in the near future; soon</w:t>
+      </w:r>
+      <w:r>
+        <w:br/>
+      </w:r>
+      <w:r>
+        <w:rPr>
+          <w:rFonts w:hint="eastAsia"/>
+        </w:rPr>
+        <w:t>With a little exercise, you will back in shape before long.</w:t>
       </w:r>
     </w:p>
     <w:sectPr>
@@ -1079,7 +1146,7 @@
     <w:lsdException w:name="Unresolved Mention" w:semiHidden="1" w:unhideWhenUsed="1"/>
     <w:lsdException w:name="Smart Link" w:semiHidden="1" w:unhideWhenUsed="1"/>
   </w:latentStyles>
-  <w:style w:type="paragraph" w:default="1" w:styleId="a">
+  <w:style w:type="paragraph" w:default="1" w:styleId="Normal">
     <w:name w:val="Normal"/>
     <w:qFormat/>
     <w:pPr>
@@ -1087,13 +1154,13 @@
       <w:jc w:val="both"/>
     </w:pPr>
   </w:style>
-  <w:style w:type="character" w:default="1" w:styleId="a0">
+  <w:style w:type="character" w:default="1" w:styleId="DefaultParagraphFont">
     <w:name w:val="Default Paragraph Font"/>
     <w:uiPriority w:val="1"/>
     <w:semiHidden/>
     <w:unhideWhenUsed/>
   </w:style>
-  <w:style w:type="table" w:default="1" w:styleId="a1">
+  <w:style w:type="table" w:default="1" w:styleId="TableNormal">
     <w:name w:val="Normal Table"/>
     <w:uiPriority w:val="99"/>
     <w:semiHidden/>
@@ -1108,16 +1175,16 @@
       </w:tblCellMar>
     </w:tblPr>
   </w:style>
-  <w:style w:type="numbering" w:default="1" w:styleId="a2">
+  <w:style w:type="numbering" w:default="1" w:styleId="NoList">
     <w:name w:val="No List"/>
     <w:uiPriority w:val="99"/>
     <w:semiHidden/>
     <w:unhideWhenUsed/>
   </w:style>
-  <w:style w:type="paragraph" w:styleId="a3">
+  <w:style w:type="paragraph" w:styleId="Header">
     <w:name w:val="header"/>
-    <w:basedOn w:val="a"/>
-    <w:link w:val="a4"/>
+    <w:basedOn w:val="Normal"/>
+    <w:link w:val="HeaderChar"/>
     <w:uiPriority w:val="99"/>
     <w:unhideWhenUsed/>
     <w:rsid w:val="00503342"/>
@@ -1129,17 +1196,17 @@
       <w:spacing w:after="0" w:line="240" w:lineRule="auto"/>
     </w:pPr>
   </w:style>
-  <w:style w:type="character" w:customStyle="1" w:styleId="a4">
-    <w:name w:val="页眉 字符"/>
-    <w:basedOn w:val="a0"/>
-    <w:link w:val="a3"/>
+  <w:style w:type="character" w:customStyle="1" w:styleId="HeaderChar">
+    <w:name w:val="Header Char"/>
+    <w:basedOn w:val="DefaultParagraphFont"/>
+    <w:link w:val="Header"/>
     <w:uiPriority w:val="99"/>
     <w:rsid w:val="00503342"/>
   </w:style>
-  <w:style w:type="paragraph" w:styleId="a5">
+  <w:style w:type="paragraph" w:styleId="Footer">
     <w:name w:val="footer"/>
-    <w:basedOn w:val="a"/>
-    <w:link w:val="a6"/>
+    <w:basedOn w:val="Normal"/>
+    <w:link w:val="FooterChar"/>
     <w:uiPriority w:val="99"/>
     <w:unhideWhenUsed/>
     <w:rsid w:val="00503342"/>
@@ -1151,10 +1218,10 @@
       <w:spacing w:after="0" w:line="240" w:lineRule="auto"/>
     </w:pPr>
   </w:style>
-  <w:style w:type="character" w:customStyle="1" w:styleId="a6">
-    <w:name w:val="页脚 字符"/>
-    <w:basedOn w:val="a0"/>
-    <w:link w:val="a5"/>
+  <w:style w:type="character" w:customStyle="1" w:styleId="FooterChar">
+    <w:name w:val="Footer Char"/>
+    <w:basedOn w:val="DefaultParagraphFont"/>
+    <w:link w:val="Footer"/>
     <w:uiPriority w:val="99"/>
     <w:rsid w:val="00503342"/>
   </w:style>

--- a/Words/Misunderstood and Misspelled Words.docx
+++ b/Words/Misunderstood and Misspelled Words.docx
@@ -4,15 +4,40 @@
   <w:body>
     <w:p>
       <w:pPr>
+        <w:pStyle w:val="a7"/>
+        <w:numPr>
+          <w:ilvl w:val="0"/>
+          <w:numId w:val="1"/>
+        </w:numPr>
+        <w:ind w:left="357" w:firstLineChars="0" w:hanging="357"/>
         <w:jc w:val="left"/>
+        <w:outlineLvl w:val="0"/>
         <w:rPr>
           <w:rFonts w:ascii="Arial" w:hAnsi="Arial" w:cs="Arial"/>
-        </w:rPr>
-      </w:pPr>
-      <w:r>
+          <w:b/>
+          <w:bCs/>
+        </w:rPr>
+      </w:pPr>
+      <w:r>
+        <w:rPr>
+          <w:rFonts w:ascii="Arial" w:hAnsi="Arial" w:cs="Arial" w:hint="eastAsia"/>
+          <w:b/>
+          <w:bCs/>
+        </w:rPr>
+        <w:t>Misunderstood</w:t>
+      </w:r>
+    </w:p>
+    <w:p>
+      <w:pPr>
+        <w:jc w:val="left"/>
         <w:rPr>
           <w:rFonts w:ascii="Arial" w:hAnsi="Arial" w:cs="Arial"/>
         </w:rPr>
+      </w:pPr>
+      <w:r>
+        <w:rPr>
+          <w:rFonts w:ascii="Arial" w:hAnsi="Arial" w:cs="Arial"/>
+        </w:rPr>
         <w:t>These words or collocations are always misunderstood.</w:t>
       </w:r>
     </w:p>
@@ -452,7 +477,6 @@
           <w:b/>
           <w:bCs/>
         </w:rPr>
-        <w:lastRenderedPageBreak/>
         <w:t xml:space="preserve">charge </w:t>
       </w:r>
       <w:r>
@@ -625,9 +649,6 @@
     <w:p>
       <w:pPr>
         <w:jc w:val="left"/>
-        <w:rPr>
-          <w:rFonts w:hint="eastAsia"/>
-        </w:rPr>
       </w:pPr>
       <w:r>
         <w:rPr>
@@ -687,6 +708,182 @@
           <w:rFonts w:hint="eastAsia"/>
         </w:rPr>
         <w:t>With a little exercise, you will back in shape before long.</w:t>
+      </w:r>
+    </w:p>
+    <w:p>
+      <w:pPr>
+        <w:jc w:val="left"/>
+      </w:pPr>
+    </w:p>
+    <w:p>
+      <w:pPr>
+        <w:pStyle w:val="a7"/>
+        <w:numPr>
+          <w:ilvl w:val="0"/>
+          <w:numId w:val="1"/>
+        </w:numPr>
+        <w:ind w:left="357" w:firstLineChars="0" w:hanging="357"/>
+        <w:jc w:val="left"/>
+        <w:outlineLvl w:val="0"/>
+        <w:rPr>
+          <w:rFonts w:ascii="Arial" w:hAnsi="Arial" w:cs="Arial"/>
+          <w:b/>
+          <w:bCs/>
+        </w:rPr>
+      </w:pPr>
+      <w:r>
+        <w:rPr>
+          <w:rFonts w:ascii="Arial" w:hAnsi="Arial" w:cs="Arial" w:hint="eastAsia"/>
+          <w:b/>
+          <w:bCs/>
+        </w:rPr>
+        <w:t>Misspelled</w:t>
+      </w:r>
+    </w:p>
+    <w:p>
+      <w:pPr>
+        <w:pStyle w:val="a7"/>
+        <w:ind w:left="357" w:firstLineChars="0" w:firstLine="0"/>
+        <w:jc w:val="left"/>
+        <w:rPr>
+          <w:rFonts w:ascii="Arial" w:hAnsi="Arial" w:cs="Arial"/>
+        </w:rPr>
+      </w:pPr>
+      <w:r>
+        <w:rPr>
+          <w:rFonts w:ascii="Arial" w:hAnsi="Arial" w:cs="Arial" w:hint="eastAsia"/>
+        </w:rPr>
+        <w:t>gra</w:t>
+      </w:r>
+      <w:r>
+        <w:rPr>
+          <w:rFonts w:ascii="Arial" w:hAnsi="Arial" w:cs="Arial" w:hint="eastAsia"/>
+        </w:rPr>
+        <w:t xml:space="preserve">mmar </w:t>
+      </w:r>
+      <w:r>
+        <w:rPr>
+          <w:rFonts w:ascii="Arial" w:hAnsi="Arial" w:cs="Arial" w:hint="eastAsia"/>
+        </w:rPr>
+        <w:t>/</w:t>
+      </w:r>
+      <w:r>
+        <w:rPr>
+          <w:rFonts w:ascii="GWIPA" w:hAnsi="GWIPA" w:cs="Arial" w:hint="eastAsia"/>
+        </w:rPr>
+        <w:t>'grQmE</w:t>
+      </w:r>
+      <w:r>
+        <w:rPr>
+          <w:rFonts w:ascii="Arial" w:hAnsi="Arial" w:cs="Arial" w:hint="eastAsia"/>
+        </w:rPr>
+        <w:t>/</w:t>
+      </w:r>
+      <w:r>
+        <w:rPr>
+          <w:rFonts w:ascii="Arial" w:hAnsi="Arial" w:cs="Arial" w:hint="eastAsia"/>
+        </w:rPr>
+        <w:t xml:space="preserve"> </w:t>
+      </w:r>
+      <w:r>
+        <w:rPr>
+          <w:rFonts w:ascii="Arial" w:hAnsi="Arial" w:cs="Arial" w:hint="eastAsia"/>
+        </w:rPr>
+        <w:t>[n.]</w:t>
+      </w:r>
+    </w:p>
+    <w:p>
+      <w:pPr>
+        <w:pStyle w:val="a7"/>
+        <w:ind w:left="357" w:firstLineChars="0" w:firstLine="0"/>
+        <w:jc w:val="left"/>
+        <w:rPr>
+          <w:rFonts w:ascii="Arial" w:hAnsi="Arial" w:cs="Arial" w:hint="eastAsia"/>
+        </w:rPr>
+      </w:pPr>
+      <w:r>
+        <w:rPr>
+          <w:rFonts w:ascii="Arial" w:hAnsi="Arial" w:cs="Arial" w:hint="eastAsia"/>
+        </w:rPr>
+        <w:t xml:space="preserve">grammatical </w:t>
+      </w:r>
+      <w:r>
+        <w:rPr>
+          <w:rFonts w:ascii="Arial" w:hAnsi="Arial" w:cs="Arial" w:hint="eastAsia"/>
+        </w:rPr>
+        <w:t>/</w:t>
+      </w:r>
+      <w:r>
+        <w:rPr>
+          <w:rFonts w:ascii="GWIPA" w:hAnsi="GWIPA" w:cs="Arial" w:hint="eastAsia"/>
+        </w:rPr>
+        <w:t>grE'm</w:t>
+      </w:r>
+      <w:r>
+        <w:rPr>
+          <w:rFonts w:ascii="GWIPA" w:hAnsi="GWIPA" w:cs="Arial" w:hint="eastAsia"/>
+        </w:rPr>
+        <w:t>QtIkl</w:t>
+      </w:r>
+      <w:r>
+        <w:rPr>
+          <w:rFonts w:ascii="Arial" w:hAnsi="Arial" w:cs="Arial" w:hint="eastAsia"/>
+        </w:rPr>
+        <w:t xml:space="preserve">/ </w:t>
+      </w:r>
+      <w:r>
+        <w:rPr>
+          <w:rFonts w:ascii="Arial" w:hAnsi="Arial" w:cs="Arial" w:hint="eastAsia"/>
+        </w:rPr>
+        <w:t>[adj.]</w:t>
+      </w:r>
+      <w:r>
+        <w:rPr>
+          <w:rFonts w:ascii="Arial" w:hAnsi="Arial" w:cs="Arial" w:hint="eastAsia"/>
+        </w:rPr>
+        <w:t xml:space="preserve">  no </w:t>
+      </w:r>
+      <w:r>
+        <w:rPr>
+          <w:rFonts w:ascii="Arial" w:hAnsi="Arial" w:cs="Arial"/>
+        </w:rPr>
+        <w:t>‘</w:t>
+      </w:r>
+      <w:r>
+        <w:rPr>
+          <w:rFonts w:ascii="Arial" w:hAnsi="Arial" w:cs="Arial" w:hint="eastAsia"/>
+        </w:rPr>
+        <w:t>r</w:t>
+      </w:r>
+      <w:r>
+        <w:rPr>
+          <w:rFonts w:ascii="Arial" w:hAnsi="Arial" w:cs="Arial"/>
+        </w:rPr>
+        <w:t>’</w:t>
+      </w:r>
+      <w:r>
+        <w:rPr>
+          <w:rFonts w:ascii="Arial" w:hAnsi="Arial" w:cs="Arial" w:hint="eastAsia"/>
+        </w:rPr>
+        <w:t xml:space="preserve"> behind </w:t>
+      </w:r>
+      <w:r>
+        <w:rPr>
+          <w:rFonts w:ascii="Arial" w:hAnsi="Arial" w:cs="Arial"/>
+        </w:rPr>
+        <w:t>‘</w:t>
+      </w:r>
+      <w:r>
+        <w:rPr>
+          <w:rFonts w:ascii="Arial" w:hAnsi="Arial" w:cs="Arial" w:hint="eastAsia"/>
+        </w:rPr>
+        <w:t>mma</w:t>
+      </w:r>
+      <w:r>
+        <w:rPr>
+          <w:rFonts w:ascii="Arial" w:hAnsi="Arial" w:cs="Arial"/>
+        </w:rPr>
+        <w:t>’</w:t>
       </w:r>
     </w:p>
     <w:sectPr>
@@ -747,6 +944,103 @@
     </w:p>
   </w:footnote>
 </w:footnotes>
+</file>
+
+<file path=word/numbering.xml><?xml version="1.0" encoding="utf-8"?>
+<w:numbering xmlns:wpc="http://schemas.microsoft.com/office/word/2010/wordprocessingCanvas" xmlns:cx="http://schemas.microsoft.com/office/drawing/2014/chartex" xmlns:cx1="http://schemas.microsoft.com/office/drawing/2015/9/8/chartex" xmlns:cx2="http://schemas.microsoft.com/office/drawing/2015/10/21/chartex" xmlns:cx3="http://schemas.microsoft.com/office/drawing/2016/5/9/chartex" xmlns:cx4="http://schemas.microsoft.com/office/drawing/2016/5/10/chartex" xmlns:cx5="http://schemas.microsoft.com/office/drawing/2016/5/11/chartex" xmlns:cx6="http://schemas.microsoft.com/office/drawing/2016/5/12/chartex" xmlns:cx7="http://schemas.microsoft.com/office/drawing/2016/5/13/chartex" xmlns:cx8="http://schemas.microsoft.com/office/drawing/2016/5/14/chartex" xmlns:mc="http://schemas.openxmlformats.org/markup-compatibility/2006" xmlns:aink="http://schemas.microsoft.com/office/drawing/2016/ink" xmlns:am3d="http://schemas.microsoft.com/office/drawing/2017/model3d" xmlns:o="urn:schemas-microsoft-com:office:office" xmlns:oel="http://schemas.microsoft.com/office/2019/extlst" xmlns:r="http://schemas.openxmlformats.org/officeDocument/2006/relationships" xmlns:m="http://schemas.openxmlformats.org/officeDocument/2006/math" xmlns:v="urn:schemas-microsoft-com:vml" xmlns:wp14="http://schemas.microsoft.com/office/word/2010/wordprocessingDrawing" xmlns:wp="http://schemas.openxmlformats.org/drawingml/2006/wordprocessingDrawing" xmlns:w10="urn:schemas-microsoft-com:office:word" xmlns:w="http://schemas.openxmlformats.org/wordprocessingml/2006/main" xmlns:w14="http://schemas.microsoft.com/office/word/2010/wordml" xmlns:w15="http://schemas.microsoft.com/office/word/2012/wordml" xmlns:w16cex="http://schemas.microsoft.com/office/word/2018/wordml/cex" xmlns:w16cid="http://schemas.microsoft.com/office/word/2016/wordml/cid" xmlns:w16="http://schemas.microsoft.com/office/word/2018/wordml" xmlns:w16sdtdh="http://schemas.microsoft.com/office/word/2020/wordml/sdtdatahash" xmlns:w16se="http://schemas.microsoft.com/office/word/2015/wordml/symex" xmlns:wpg="http://schemas.microsoft.com/office/word/2010/wordprocessingGroup" xmlns:wpi="http://schemas.microsoft.com/office/word/2010/wordprocessingInk" xmlns:wne="http://schemas.microsoft.com/office/word/2006/wordml" xmlns:wps="http://schemas.microsoft.com/office/word/2010/wordprocessingShape" mc:Ignorable="w14 w15 w16se w16cid w16 w16cex w16sdtdh wp14">
+  <w:abstractNum w:abstractNumId="0" w15:restartNumberingAfterBreak="0">
+    <w:nsid w:val="5A082857"/>
+    <w:multiLevelType w:val="hybridMultilevel"/>
+    <w:tmpl w:val="FE525804"/>
+    <w:lvl w:ilvl="0" w:tplc="D66EE028">
+      <w:start w:val="1"/>
+      <w:numFmt w:val="decimal"/>
+      <w:lvlText w:val="%1，"/>
+      <w:lvlJc w:val="left"/>
+      <w:pPr>
+        <w:ind w:left="360" w:hanging="360"/>
+      </w:pPr>
+      <w:rPr>
+        <w:rFonts w:hint="default"/>
+      </w:rPr>
+    </w:lvl>
+    <w:lvl w:ilvl="1" w:tplc="04090019" w:tentative="1">
+      <w:start w:val="1"/>
+      <w:numFmt w:val="lowerLetter"/>
+      <w:lvlText w:val="%2)"/>
+      <w:lvlJc w:val="left"/>
+      <w:pPr>
+        <w:ind w:left="880" w:hanging="440"/>
+      </w:pPr>
+    </w:lvl>
+    <w:lvl w:ilvl="2" w:tplc="0409001B" w:tentative="1">
+      <w:start w:val="1"/>
+      <w:numFmt w:val="lowerRoman"/>
+      <w:lvlText w:val="%3."/>
+      <w:lvlJc w:val="right"/>
+      <w:pPr>
+        <w:ind w:left="1320" w:hanging="440"/>
+      </w:pPr>
+    </w:lvl>
+    <w:lvl w:ilvl="3" w:tplc="0409000F" w:tentative="1">
+      <w:start w:val="1"/>
+      <w:numFmt w:val="decimal"/>
+      <w:lvlText w:val="%4."/>
+      <w:lvlJc w:val="left"/>
+      <w:pPr>
+        <w:ind w:left="1760" w:hanging="440"/>
+      </w:pPr>
+    </w:lvl>
+    <w:lvl w:ilvl="4" w:tplc="04090019" w:tentative="1">
+      <w:start w:val="1"/>
+      <w:numFmt w:val="lowerLetter"/>
+      <w:lvlText w:val="%5)"/>
+      <w:lvlJc w:val="left"/>
+      <w:pPr>
+        <w:ind w:left="2200" w:hanging="440"/>
+      </w:pPr>
+    </w:lvl>
+    <w:lvl w:ilvl="5" w:tplc="0409001B" w:tentative="1">
+      <w:start w:val="1"/>
+      <w:numFmt w:val="lowerRoman"/>
+      <w:lvlText w:val="%6."/>
+      <w:lvlJc w:val="right"/>
+      <w:pPr>
+        <w:ind w:left="2640" w:hanging="440"/>
+      </w:pPr>
+    </w:lvl>
+    <w:lvl w:ilvl="6" w:tplc="0409000F" w:tentative="1">
+      <w:start w:val="1"/>
+      <w:numFmt w:val="decimal"/>
+      <w:lvlText w:val="%7."/>
+      <w:lvlJc w:val="left"/>
+      <w:pPr>
+        <w:ind w:left="3080" w:hanging="440"/>
+      </w:pPr>
+    </w:lvl>
+    <w:lvl w:ilvl="7" w:tplc="04090019" w:tentative="1">
+      <w:start w:val="1"/>
+      <w:numFmt w:val="lowerLetter"/>
+      <w:lvlText w:val="%8)"/>
+      <w:lvlJc w:val="left"/>
+      <w:pPr>
+        <w:ind w:left="3520" w:hanging="440"/>
+      </w:pPr>
+    </w:lvl>
+    <w:lvl w:ilvl="8" w:tplc="0409001B" w:tentative="1">
+      <w:start w:val="1"/>
+      <w:numFmt w:val="lowerRoman"/>
+      <w:lvlText w:val="%9."/>
+      <w:lvlJc w:val="right"/>
+      <w:pPr>
+        <w:ind w:left="3960" w:hanging="440"/>
+      </w:pPr>
+    </w:lvl>
+  </w:abstractNum>
+  <w:num w:numId="1" w16cid:durableId="899167838">
+    <w:abstractNumId w:val="0"/>
+  </w:num>
+</w:numbering>
 </file>
 
 <file path=word/styles.xml><?xml version="1.0" encoding="utf-8"?>
@@ -1146,7 +1440,7 @@
     <w:lsdException w:name="Unresolved Mention" w:semiHidden="1" w:unhideWhenUsed="1"/>
     <w:lsdException w:name="Smart Link" w:semiHidden="1" w:unhideWhenUsed="1"/>
   </w:latentStyles>
-  <w:style w:type="paragraph" w:default="1" w:styleId="Normal">
+  <w:style w:type="paragraph" w:default="1" w:styleId="a">
     <w:name w:val="Normal"/>
     <w:qFormat/>
     <w:pPr>
@@ -1154,13 +1448,13 @@
       <w:jc w:val="both"/>
     </w:pPr>
   </w:style>
-  <w:style w:type="character" w:default="1" w:styleId="DefaultParagraphFont">
+  <w:style w:type="character" w:default="1" w:styleId="a0">
     <w:name w:val="Default Paragraph Font"/>
     <w:uiPriority w:val="1"/>
     <w:semiHidden/>
     <w:unhideWhenUsed/>
   </w:style>
-  <w:style w:type="table" w:default="1" w:styleId="TableNormal">
+  <w:style w:type="table" w:default="1" w:styleId="a1">
     <w:name w:val="Normal Table"/>
     <w:uiPriority w:val="99"/>
     <w:semiHidden/>
@@ -1175,16 +1469,16 @@
       </w:tblCellMar>
     </w:tblPr>
   </w:style>
-  <w:style w:type="numbering" w:default="1" w:styleId="NoList">
+  <w:style w:type="numbering" w:default="1" w:styleId="a2">
     <w:name w:val="No List"/>
     <w:uiPriority w:val="99"/>
     <w:semiHidden/>
     <w:unhideWhenUsed/>
   </w:style>
-  <w:style w:type="paragraph" w:styleId="Header">
+  <w:style w:type="paragraph" w:styleId="a3">
     <w:name w:val="header"/>
-    <w:basedOn w:val="Normal"/>
-    <w:link w:val="HeaderChar"/>
+    <w:basedOn w:val="a"/>
+    <w:link w:val="a4"/>
     <w:uiPriority w:val="99"/>
     <w:unhideWhenUsed/>
     <w:rsid w:val="00503342"/>
@@ -1196,17 +1490,17 @@
       <w:spacing w:after="0" w:line="240" w:lineRule="auto"/>
     </w:pPr>
   </w:style>
-  <w:style w:type="character" w:customStyle="1" w:styleId="HeaderChar">
-    <w:name w:val="Header Char"/>
-    <w:basedOn w:val="DefaultParagraphFont"/>
-    <w:link w:val="Header"/>
+  <w:style w:type="character" w:customStyle="1" w:styleId="a4">
+    <w:name w:val="页眉 字符"/>
+    <w:basedOn w:val="a0"/>
+    <w:link w:val="a3"/>
     <w:uiPriority w:val="99"/>
     <w:rsid w:val="00503342"/>
   </w:style>
-  <w:style w:type="paragraph" w:styleId="Footer">
+  <w:style w:type="paragraph" w:styleId="a5">
     <w:name w:val="footer"/>
-    <w:basedOn w:val="Normal"/>
-    <w:link w:val="FooterChar"/>
+    <w:basedOn w:val="a"/>
+    <w:link w:val="a6"/>
     <w:uiPriority w:val="99"/>
     <w:unhideWhenUsed/>
     <w:rsid w:val="00503342"/>
@@ -1218,12 +1512,22 @@
       <w:spacing w:after="0" w:line="240" w:lineRule="auto"/>
     </w:pPr>
   </w:style>
-  <w:style w:type="character" w:customStyle="1" w:styleId="FooterChar">
-    <w:name w:val="Footer Char"/>
-    <w:basedOn w:val="DefaultParagraphFont"/>
-    <w:link w:val="Footer"/>
+  <w:style w:type="character" w:customStyle="1" w:styleId="a6">
+    <w:name w:val="页脚 字符"/>
+    <w:basedOn w:val="a0"/>
+    <w:link w:val="a5"/>
     <w:uiPriority w:val="99"/>
     <w:rsid w:val="00503342"/>
+  </w:style>
+  <w:style w:type="paragraph" w:styleId="a7">
+    <w:name w:val="List Paragraph"/>
+    <w:basedOn w:val="a"/>
+    <w:uiPriority w:val="34"/>
+    <w:qFormat/>
+    <w:rsid w:val="002268DD"/>
+    <w:pPr>
+      <w:ind w:firstLineChars="200" w:firstLine="420"/>
+    </w:pPr>
   </w:style>
 </w:styles>
 </file>

--- a/Words/Misunderstood and Misspelled Words.docx
+++ b/Words/Misunderstood and Misspelled Words.docx
@@ -1,10 +1,10 @@
 
 <file path=word/document.xml><?xml version="1.0" encoding="utf-8"?>
-<w:document xmlns:wpc="http://schemas.microsoft.com/office/word/2010/wordprocessingCanvas" xmlns:cx="http://schemas.microsoft.com/office/drawing/2014/chartex" xmlns:cx1="http://schemas.microsoft.com/office/drawing/2015/9/8/chartex" xmlns:cx2="http://schemas.microsoft.com/office/drawing/2015/10/21/chartex" xmlns:cx3="http://schemas.microsoft.com/office/drawing/2016/5/9/chartex" xmlns:cx4="http://schemas.microsoft.com/office/drawing/2016/5/10/chartex" xmlns:cx5="http://schemas.microsoft.com/office/drawing/2016/5/11/chartex" xmlns:cx6="http://schemas.microsoft.com/office/drawing/2016/5/12/chartex" xmlns:cx7="http://schemas.microsoft.com/office/drawing/2016/5/13/chartex" xmlns:cx8="http://schemas.microsoft.com/office/drawing/2016/5/14/chartex" xmlns:mc="http://schemas.openxmlformats.org/markup-compatibility/2006" xmlns:aink="http://schemas.microsoft.com/office/drawing/2016/ink" xmlns:am3d="http://schemas.microsoft.com/office/drawing/2017/model3d" xmlns:o="urn:schemas-microsoft-com:office:office" xmlns:oel="http://schemas.microsoft.com/office/2019/extlst" xmlns:r="http://schemas.openxmlformats.org/officeDocument/2006/relationships" xmlns:m="http://schemas.openxmlformats.org/officeDocument/2006/math" xmlns:v="urn:schemas-microsoft-com:vml" xmlns:wp14="http://schemas.microsoft.com/office/word/2010/wordprocessingDrawing" xmlns:wp="http://schemas.openxmlformats.org/drawingml/2006/wordprocessingDrawing" xmlns:w10="urn:schemas-microsoft-com:office:word" xmlns:w="http://schemas.openxmlformats.org/wordprocessingml/2006/main" xmlns:w14="http://schemas.microsoft.com/office/word/2010/wordml" xmlns:w15="http://schemas.microsoft.com/office/word/2012/wordml" xmlns:w16cex="http://schemas.microsoft.com/office/word/2018/wordml/cex" xmlns:w16cid="http://schemas.microsoft.com/office/word/2016/wordml/cid" xmlns:w16="http://schemas.microsoft.com/office/word/2018/wordml" xmlns:w16sdtdh="http://schemas.microsoft.com/office/word/2020/wordml/sdtdatahash" xmlns:w16se="http://schemas.microsoft.com/office/word/2015/wordml/symex" xmlns:wpg="http://schemas.microsoft.com/office/word/2010/wordprocessingGroup" xmlns:wpi="http://schemas.microsoft.com/office/word/2010/wordprocessingInk" xmlns:wne="http://schemas.microsoft.com/office/word/2006/wordml" xmlns:wps="http://schemas.microsoft.com/office/word/2010/wordprocessingShape" mc:Ignorable="w14 w15 w16se w16cid w16 w16cex w16sdtdh wp14">
+<w:document xmlns:wpc="http://schemas.microsoft.com/office/word/2010/wordprocessingCanvas" xmlns:cx="http://schemas.microsoft.com/office/drawing/2014/chartex" xmlns:cx1="http://schemas.microsoft.com/office/drawing/2015/9/8/chartex" xmlns:cx2="http://schemas.microsoft.com/office/drawing/2015/10/21/chartex" xmlns:cx3="http://schemas.microsoft.com/office/drawing/2016/5/9/chartex" xmlns:cx4="http://schemas.microsoft.com/office/drawing/2016/5/10/chartex" xmlns:cx5="http://schemas.microsoft.com/office/drawing/2016/5/11/chartex" xmlns:cx6="http://schemas.microsoft.com/office/drawing/2016/5/12/chartex" xmlns:cx7="http://schemas.microsoft.com/office/drawing/2016/5/13/chartex" xmlns:cx8="http://schemas.microsoft.com/office/drawing/2016/5/14/chartex" xmlns:mc="http://schemas.openxmlformats.org/markup-compatibility/2006" xmlns:aink="http://schemas.microsoft.com/office/drawing/2016/ink" xmlns:am3d="http://schemas.microsoft.com/office/drawing/2017/model3d" xmlns:o="urn:schemas-microsoft-com:office:office" xmlns:oel="http://schemas.microsoft.com/office/2019/extlst" xmlns:r="http://schemas.openxmlformats.org/officeDocument/2006/relationships" xmlns:m="http://schemas.openxmlformats.org/officeDocument/2006/math" xmlns:v="urn:schemas-microsoft-com:vml" xmlns:wp14="http://schemas.microsoft.com/office/word/2010/wordprocessingDrawing" xmlns:wp="http://schemas.openxmlformats.org/drawingml/2006/wordprocessingDrawing" xmlns:w10="urn:schemas-microsoft-com:office:word" xmlns:w="http://schemas.openxmlformats.org/wordprocessingml/2006/main" xmlns:w14="http://schemas.microsoft.com/office/word/2010/wordml" xmlns:w15="http://schemas.microsoft.com/office/word/2012/wordml" xmlns:w16cex="http://schemas.microsoft.com/office/word/2018/wordml/cex" xmlns:w16cid="http://schemas.microsoft.com/office/word/2016/wordml/cid" xmlns:w16="http://schemas.microsoft.com/office/word/2018/wordml" xmlns:w16du="http://schemas.microsoft.com/office/word/2023/wordml/word16du" xmlns:w16sdtdh="http://schemas.microsoft.com/office/word/2020/wordml/sdtdatahash" xmlns:w16se="http://schemas.microsoft.com/office/word/2015/wordml/symex" xmlns:wpg="http://schemas.microsoft.com/office/word/2010/wordprocessingGroup" xmlns:wpi="http://schemas.microsoft.com/office/word/2010/wordprocessingInk" xmlns:wne="http://schemas.microsoft.com/office/word/2006/wordml" xmlns:wps="http://schemas.microsoft.com/office/word/2010/wordprocessingShape" mc:Ignorable="w14 w15 w16se w16cid w16 w16cex w16sdtdh w16du wp14">
   <w:body>
     <w:p>
       <w:pPr>
-        <w:pStyle w:val="a7"/>
+        <w:pStyle w:val="ListParagraph"/>
         <w:numPr>
           <w:ilvl w:val="0"/>
           <w:numId w:val="1"/>
@@ -713,11 +713,56 @@
     <w:p>
       <w:pPr>
         <w:jc w:val="left"/>
-      </w:pPr>
-    </w:p>
-    <w:p>
-      <w:pPr>
-        <w:pStyle w:val="a7"/>
+        <w:rPr>
+          <w:rFonts w:hint="eastAsia"/>
+        </w:rPr>
+      </w:pPr>
+      <w:r>
+        <w:rPr>
+          <w:rFonts w:hint="eastAsia"/>
+          <w:b/>
+          <w:bCs/>
+        </w:rPr>
+        <w:t>transition</w:t>
+      </w:r>
+      <w:r>
+        <w:br/>
+      </w:r>
+      <w:r>
+        <w:rPr>
+          <w:rFonts w:hint="eastAsia"/>
+        </w:rPr>
+        <w:t>[n.]</w:t>
+      </w:r>
+      <w:r>
+        <w:rPr>
+          <w:rFonts w:hint="eastAsia"/>
+        </w:rPr>
+        <w:t xml:space="preserve"> &amp;</w:t>
+      </w:r>
+      <w:r>
+        <w:rPr>
+          <w:rFonts w:hint="eastAsia"/>
+        </w:rPr>
+        <w:t xml:space="preserve"> </w:t>
+      </w:r>
+      <w:r>
+        <w:rPr>
+          <w:rFonts w:hint="eastAsia"/>
+          <w:b/>
+          <w:bCs/>
+        </w:rPr>
+        <w:t>[vi. vt.]</w:t>
+      </w:r>
+    </w:p>
+    <w:p>
+      <w:pPr>
+        <w:jc w:val="left"/>
+      </w:pPr>
+    </w:p>
+    <w:p>
+      <w:pPr>
+        <w:pStyle w:val="ListParagraph"/>
         <w:numPr>
           <w:ilvl w:val="0"/>
           <w:numId w:val="1"/>
@@ -742,7 +787,7 @@
     </w:p>
     <w:p>
       <w:pPr>
-        <w:pStyle w:val="a7"/>
+        <w:pStyle w:val="ListParagraph"/>
         <w:ind w:left="357" w:firstLineChars="0" w:firstLine="0"/>
         <w:jc w:val="left"/>
         <w:rPr>
@@ -791,100 +836,106 @@
         </w:rPr>
         <w:t>[n.]</w:t>
       </w:r>
-    </w:p>
-    <w:p>
-      <w:pPr>
-        <w:pStyle w:val="a7"/>
+      <w:r>
+        <w:rPr>
+          <w:rFonts w:ascii="Arial" w:hAnsi="Arial" w:cs="Arial"/>
+        </w:rPr>
+        <w:br/>
+      </w:r>
+      <w:r>
+        <w:rPr>
+          <w:rFonts w:ascii="Arial" w:hAnsi="Arial" w:cs="Arial" w:hint="eastAsia"/>
+        </w:rPr>
+        <w:t xml:space="preserve">grammatical </w:t>
+      </w:r>
+      <w:r>
+        <w:rPr>
+          <w:rFonts w:ascii="Arial" w:hAnsi="Arial" w:cs="Arial" w:hint="eastAsia"/>
+        </w:rPr>
+        <w:t>/</w:t>
+      </w:r>
+      <w:r>
+        <w:rPr>
+          <w:rFonts w:ascii="GWIPA" w:hAnsi="GWIPA" w:cs="Arial" w:hint="eastAsia"/>
+        </w:rPr>
+        <w:t>grE'm</w:t>
+      </w:r>
+      <w:r>
+        <w:rPr>
+          <w:rFonts w:ascii="GWIPA" w:hAnsi="GWIPA" w:cs="Arial" w:hint="eastAsia"/>
+        </w:rPr>
+        <w:t>QtIkl</w:t>
+      </w:r>
+      <w:r>
+        <w:rPr>
+          <w:rFonts w:ascii="Arial" w:hAnsi="Arial" w:cs="Arial" w:hint="eastAsia"/>
+        </w:rPr>
+        <w:t xml:space="preserve">/ </w:t>
+      </w:r>
+      <w:r>
+        <w:rPr>
+          <w:rFonts w:ascii="Arial" w:hAnsi="Arial" w:cs="Arial" w:hint="eastAsia"/>
+        </w:rPr>
+        <w:t>[adj.]</w:t>
+      </w:r>
+      <w:r>
+        <w:rPr>
+          <w:rFonts w:ascii="Arial" w:hAnsi="Arial" w:cs="Arial" w:hint="eastAsia"/>
+        </w:rPr>
+        <w:t xml:space="preserve">  no </w:t>
+      </w:r>
+      <w:r>
+        <w:rPr>
+          <w:rFonts w:ascii="Arial" w:hAnsi="Arial" w:cs="Arial"/>
+        </w:rPr>
+        <w:t>‘</w:t>
+      </w:r>
+      <w:r>
+        <w:rPr>
+          <w:rFonts w:ascii="Arial" w:hAnsi="Arial" w:cs="Arial" w:hint="eastAsia"/>
+        </w:rPr>
+        <w:t>r</w:t>
+      </w:r>
+      <w:r>
+        <w:rPr>
+          <w:rFonts w:ascii="Arial" w:hAnsi="Arial" w:cs="Arial"/>
+        </w:rPr>
+        <w:t>’</w:t>
+      </w:r>
+      <w:r>
+        <w:rPr>
+          <w:rFonts w:ascii="Arial" w:hAnsi="Arial" w:cs="Arial" w:hint="eastAsia"/>
+        </w:rPr>
+        <w:t xml:space="preserve"> behind </w:t>
+      </w:r>
+      <w:r>
+        <w:rPr>
+          <w:rFonts w:ascii="Arial" w:hAnsi="Arial" w:cs="Arial"/>
+        </w:rPr>
+        <w:t>‘</w:t>
+      </w:r>
+      <w:r>
+        <w:rPr>
+          <w:rFonts w:ascii="Arial" w:hAnsi="Arial" w:cs="Arial" w:hint="eastAsia"/>
+        </w:rPr>
+        <w:t>mma</w:t>
+      </w:r>
+      <w:r>
+        <w:rPr>
+          <w:rFonts w:ascii="Arial" w:hAnsi="Arial" w:cs="Arial"/>
+        </w:rPr>
+        <w:t>’</w:t>
+      </w:r>
+    </w:p>
+    <w:p>
+      <w:pPr>
+        <w:pStyle w:val="ListParagraph"/>
         <w:ind w:left="357" w:firstLineChars="0" w:firstLine="0"/>
         <w:jc w:val="left"/>
         <w:rPr>
-          <w:rFonts w:ascii="Arial" w:hAnsi="Arial" w:cs="Arial" w:hint="eastAsia"/>
-        </w:rPr>
-      </w:pPr>
-      <w:r>
-        <w:rPr>
-          <w:rFonts w:ascii="Arial" w:hAnsi="Arial" w:cs="Arial" w:hint="eastAsia"/>
-        </w:rPr>
-        <w:t xml:space="preserve">grammatical </w:t>
-      </w:r>
-      <w:r>
-        <w:rPr>
-          <w:rFonts w:ascii="Arial" w:hAnsi="Arial" w:cs="Arial" w:hint="eastAsia"/>
-        </w:rPr>
-        <w:t>/</w:t>
-      </w:r>
-      <w:r>
-        <w:rPr>
-          <w:rFonts w:ascii="GWIPA" w:hAnsi="GWIPA" w:cs="Arial" w:hint="eastAsia"/>
-        </w:rPr>
-        <w:t>grE'm</w:t>
-      </w:r>
-      <w:r>
-        <w:rPr>
-          <w:rFonts w:ascii="GWIPA" w:hAnsi="GWIPA" w:cs="Arial" w:hint="eastAsia"/>
-        </w:rPr>
-        <w:t>QtIkl</w:t>
-      </w:r>
-      <w:r>
-        <w:rPr>
-          <w:rFonts w:ascii="Arial" w:hAnsi="Arial" w:cs="Arial" w:hint="eastAsia"/>
-        </w:rPr>
-        <w:t xml:space="preserve">/ </w:t>
-      </w:r>
-      <w:r>
-        <w:rPr>
-          <w:rFonts w:ascii="Arial" w:hAnsi="Arial" w:cs="Arial" w:hint="eastAsia"/>
-        </w:rPr>
-        <w:t>[adj.]</w:t>
-      </w:r>
-      <w:r>
-        <w:rPr>
-          <w:rFonts w:ascii="Arial" w:hAnsi="Arial" w:cs="Arial" w:hint="eastAsia"/>
-        </w:rPr>
-        <w:t xml:space="preserve">  no </w:t>
-      </w:r>
-      <w:r>
-        <w:rPr>
           <w:rFonts w:ascii="Arial" w:hAnsi="Arial" w:cs="Arial"/>
         </w:rPr>
-        <w:t>‘</w:t>
-      </w:r>
-      <w:r>
-        <w:rPr>
-          <w:rFonts w:ascii="Arial" w:hAnsi="Arial" w:cs="Arial" w:hint="eastAsia"/>
-        </w:rPr>
-        <w:t>r</w:t>
-      </w:r>
-      <w:r>
-        <w:rPr>
-          <w:rFonts w:ascii="Arial" w:hAnsi="Arial" w:cs="Arial"/>
-        </w:rPr>
-        <w:t>’</w:t>
-      </w:r>
-      <w:r>
-        <w:rPr>
-          <w:rFonts w:ascii="Arial" w:hAnsi="Arial" w:cs="Arial" w:hint="eastAsia"/>
-        </w:rPr>
-        <w:t xml:space="preserve"> behind </w:t>
-      </w:r>
-      <w:r>
-        <w:rPr>
-          <w:rFonts w:ascii="Arial" w:hAnsi="Arial" w:cs="Arial"/>
-        </w:rPr>
-        <w:t>‘</w:t>
-      </w:r>
-      <w:r>
-        <w:rPr>
-          <w:rFonts w:ascii="Arial" w:hAnsi="Arial" w:cs="Arial" w:hint="eastAsia"/>
-        </w:rPr>
-        <w:t>mma</w:t>
-      </w:r>
-      <w:r>
-        <w:rPr>
-          <w:rFonts w:ascii="Arial" w:hAnsi="Arial" w:cs="Arial"/>
-        </w:rPr>
-        <w:t>’</w:t>
-      </w:r>
+      </w:pPr>
     </w:p>
     <w:sectPr>
       <w:pgSz w:w="11906" w:h="16838"/>
@@ -897,7 +948,7 @@
 </file>
 
 <file path=word/endnotes.xml><?xml version="1.0" encoding="utf-8"?>
-<w:endnotes xmlns:wpc="http://schemas.microsoft.com/office/word/2010/wordprocessingCanvas" xmlns:cx="http://schemas.microsoft.com/office/drawing/2014/chartex" xmlns:cx1="http://schemas.microsoft.com/office/drawing/2015/9/8/chartex" xmlns:cx2="http://schemas.microsoft.com/office/drawing/2015/10/21/chartex" xmlns:cx3="http://schemas.microsoft.com/office/drawing/2016/5/9/chartex" xmlns:cx4="http://schemas.microsoft.com/office/drawing/2016/5/10/chartex" xmlns:cx5="http://schemas.microsoft.com/office/drawing/2016/5/11/chartex" xmlns:cx6="http://schemas.microsoft.com/office/drawing/2016/5/12/chartex" xmlns:cx7="http://schemas.microsoft.com/office/drawing/2016/5/13/chartex" xmlns:cx8="http://schemas.microsoft.com/office/drawing/2016/5/14/chartex" xmlns:mc="http://schemas.openxmlformats.org/markup-compatibility/2006" xmlns:aink="http://schemas.microsoft.com/office/drawing/2016/ink" xmlns:am3d="http://schemas.microsoft.com/office/drawing/2017/model3d" xmlns:o="urn:schemas-microsoft-com:office:office" xmlns:oel="http://schemas.microsoft.com/office/2019/extlst" xmlns:r="http://schemas.openxmlformats.org/officeDocument/2006/relationships" xmlns:m="http://schemas.openxmlformats.org/officeDocument/2006/math" xmlns:v="urn:schemas-microsoft-com:vml" xmlns:wp14="http://schemas.microsoft.com/office/word/2010/wordprocessingDrawing" xmlns:wp="http://schemas.openxmlformats.org/drawingml/2006/wordprocessingDrawing" xmlns:w10="urn:schemas-microsoft-com:office:word" xmlns:w="http://schemas.openxmlformats.org/wordprocessingml/2006/main" xmlns:w14="http://schemas.microsoft.com/office/word/2010/wordml" xmlns:w15="http://schemas.microsoft.com/office/word/2012/wordml" xmlns:w16cex="http://schemas.microsoft.com/office/word/2018/wordml/cex" xmlns:w16cid="http://schemas.microsoft.com/office/word/2016/wordml/cid" xmlns:w16="http://schemas.microsoft.com/office/word/2018/wordml" xmlns:w16sdtdh="http://schemas.microsoft.com/office/word/2020/wordml/sdtdatahash" xmlns:w16se="http://schemas.microsoft.com/office/word/2015/wordml/symex" xmlns:wpg="http://schemas.microsoft.com/office/word/2010/wordprocessingGroup" xmlns:wpi="http://schemas.microsoft.com/office/word/2010/wordprocessingInk" xmlns:wne="http://schemas.microsoft.com/office/word/2006/wordml" xmlns:wps="http://schemas.microsoft.com/office/word/2010/wordprocessingShape" mc:Ignorable="w14 w15 w16se w16cid w16 w16cex w16sdtdh wp14">
+<w:endnotes xmlns:wpc="http://schemas.microsoft.com/office/word/2010/wordprocessingCanvas" xmlns:cx="http://schemas.microsoft.com/office/drawing/2014/chartex" xmlns:cx1="http://schemas.microsoft.com/office/drawing/2015/9/8/chartex" xmlns:cx2="http://schemas.microsoft.com/office/drawing/2015/10/21/chartex" xmlns:cx3="http://schemas.microsoft.com/office/drawing/2016/5/9/chartex" xmlns:cx4="http://schemas.microsoft.com/office/drawing/2016/5/10/chartex" xmlns:cx5="http://schemas.microsoft.com/office/drawing/2016/5/11/chartex" xmlns:cx6="http://schemas.microsoft.com/office/drawing/2016/5/12/chartex" xmlns:cx7="http://schemas.microsoft.com/office/drawing/2016/5/13/chartex" xmlns:cx8="http://schemas.microsoft.com/office/drawing/2016/5/14/chartex" xmlns:mc="http://schemas.openxmlformats.org/markup-compatibility/2006" xmlns:aink="http://schemas.microsoft.com/office/drawing/2016/ink" xmlns:am3d="http://schemas.microsoft.com/office/drawing/2017/model3d" xmlns:o="urn:schemas-microsoft-com:office:office" xmlns:oel="http://schemas.microsoft.com/office/2019/extlst" xmlns:r="http://schemas.openxmlformats.org/officeDocument/2006/relationships" xmlns:m="http://schemas.openxmlformats.org/officeDocument/2006/math" xmlns:v="urn:schemas-microsoft-com:vml" xmlns:wp14="http://schemas.microsoft.com/office/word/2010/wordprocessingDrawing" xmlns:wp="http://schemas.openxmlformats.org/drawingml/2006/wordprocessingDrawing" xmlns:w10="urn:schemas-microsoft-com:office:word" xmlns:w="http://schemas.openxmlformats.org/wordprocessingml/2006/main" xmlns:w14="http://schemas.microsoft.com/office/word/2010/wordml" xmlns:w15="http://schemas.microsoft.com/office/word/2012/wordml" xmlns:w16cex="http://schemas.microsoft.com/office/word/2018/wordml/cex" xmlns:w16cid="http://schemas.microsoft.com/office/word/2016/wordml/cid" xmlns:w16="http://schemas.microsoft.com/office/word/2018/wordml" xmlns:w16du="http://schemas.microsoft.com/office/word/2023/wordml/word16du" xmlns:w16sdtdh="http://schemas.microsoft.com/office/word/2020/wordml/sdtdatahash" xmlns:w16se="http://schemas.microsoft.com/office/word/2015/wordml/symex" xmlns:wpg="http://schemas.microsoft.com/office/word/2010/wordprocessingGroup" xmlns:wpi="http://schemas.microsoft.com/office/word/2010/wordprocessingInk" xmlns:wne="http://schemas.microsoft.com/office/word/2006/wordml" xmlns:wps="http://schemas.microsoft.com/office/word/2010/wordprocessingShape" mc:Ignorable="w14 w15 w16se w16cid w16 w16cex w16sdtdh w16du wp14">
   <w:endnote w:type="separator" w:id="-1">
     <w:p>
       <w:pPr>
@@ -922,7 +973,7 @@
 </file>
 
 <file path=word/footnotes.xml><?xml version="1.0" encoding="utf-8"?>
-<w:footnotes xmlns:wpc="http://schemas.microsoft.com/office/word/2010/wordprocessingCanvas" xmlns:cx="http://schemas.microsoft.com/office/drawing/2014/chartex" xmlns:cx1="http://schemas.microsoft.com/office/drawing/2015/9/8/chartex" xmlns:cx2="http://schemas.microsoft.com/office/drawing/2015/10/21/chartex" xmlns:cx3="http://schemas.microsoft.com/office/drawing/2016/5/9/chartex" xmlns:cx4="http://schemas.microsoft.com/office/drawing/2016/5/10/chartex" xmlns:cx5="http://schemas.microsoft.com/office/drawing/2016/5/11/chartex" xmlns:cx6="http://schemas.microsoft.com/office/drawing/2016/5/12/chartex" xmlns:cx7="http://schemas.microsoft.com/office/drawing/2016/5/13/chartex" xmlns:cx8="http://schemas.microsoft.com/office/drawing/2016/5/14/chartex" xmlns:mc="http://schemas.openxmlformats.org/markup-compatibility/2006" xmlns:aink="http://schemas.microsoft.com/office/drawing/2016/ink" xmlns:am3d="http://schemas.microsoft.com/office/drawing/2017/model3d" xmlns:o="urn:schemas-microsoft-com:office:office" xmlns:oel="http://schemas.microsoft.com/office/2019/extlst" xmlns:r="http://schemas.openxmlformats.org/officeDocument/2006/relationships" xmlns:m="http://schemas.openxmlformats.org/officeDocument/2006/math" xmlns:v="urn:schemas-microsoft-com:vml" xmlns:wp14="http://schemas.microsoft.com/office/word/2010/wordprocessingDrawing" xmlns:wp="http://schemas.openxmlformats.org/drawingml/2006/wordprocessingDrawing" xmlns:w10="urn:schemas-microsoft-com:office:word" xmlns:w="http://schemas.openxmlformats.org/wordprocessingml/2006/main" xmlns:w14="http://schemas.microsoft.com/office/word/2010/wordml" xmlns:w15="http://schemas.microsoft.com/office/word/2012/wordml" xmlns:w16cex="http://schemas.microsoft.com/office/word/2018/wordml/cex" xmlns:w16cid="http://schemas.microsoft.com/office/word/2016/wordml/cid" xmlns:w16="http://schemas.microsoft.com/office/word/2018/wordml" xmlns:w16sdtdh="http://schemas.microsoft.com/office/word/2020/wordml/sdtdatahash" xmlns:w16se="http://schemas.microsoft.com/office/word/2015/wordml/symex" xmlns:wpg="http://schemas.microsoft.com/office/word/2010/wordprocessingGroup" xmlns:wpi="http://schemas.microsoft.com/office/word/2010/wordprocessingInk" xmlns:wne="http://schemas.microsoft.com/office/word/2006/wordml" xmlns:wps="http://schemas.microsoft.com/office/word/2010/wordprocessingShape" mc:Ignorable="w14 w15 w16se w16cid w16 w16cex w16sdtdh wp14">
+<w:footnotes xmlns:wpc="http://schemas.microsoft.com/office/word/2010/wordprocessingCanvas" xmlns:cx="http://schemas.microsoft.com/office/drawing/2014/chartex" xmlns:cx1="http://schemas.microsoft.com/office/drawing/2015/9/8/chartex" xmlns:cx2="http://schemas.microsoft.com/office/drawing/2015/10/21/chartex" xmlns:cx3="http://schemas.microsoft.com/office/drawing/2016/5/9/chartex" xmlns:cx4="http://schemas.microsoft.com/office/drawing/2016/5/10/chartex" xmlns:cx5="http://schemas.microsoft.com/office/drawing/2016/5/11/chartex" xmlns:cx6="http://schemas.microsoft.com/office/drawing/2016/5/12/chartex" xmlns:cx7="http://schemas.microsoft.com/office/drawing/2016/5/13/chartex" xmlns:cx8="http://schemas.microsoft.com/office/drawing/2016/5/14/chartex" xmlns:mc="http://schemas.openxmlformats.org/markup-compatibility/2006" xmlns:aink="http://schemas.microsoft.com/office/drawing/2016/ink" xmlns:am3d="http://schemas.microsoft.com/office/drawing/2017/model3d" xmlns:o="urn:schemas-microsoft-com:office:office" xmlns:oel="http://schemas.microsoft.com/office/2019/extlst" xmlns:r="http://schemas.openxmlformats.org/officeDocument/2006/relationships" xmlns:m="http://schemas.openxmlformats.org/officeDocument/2006/math" xmlns:v="urn:schemas-microsoft-com:vml" xmlns:wp14="http://schemas.microsoft.com/office/word/2010/wordprocessingDrawing" xmlns:wp="http://schemas.openxmlformats.org/drawingml/2006/wordprocessingDrawing" xmlns:w10="urn:schemas-microsoft-com:office:word" xmlns:w="http://schemas.openxmlformats.org/wordprocessingml/2006/main" xmlns:w14="http://schemas.microsoft.com/office/word/2010/wordml" xmlns:w15="http://schemas.microsoft.com/office/word/2012/wordml" xmlns:w16cex="http://schemas.microsoft.com/office/word/2018/wordml/cex" xmlns:w16cid="http://schemas.microsoft.com/office/word/2016/wordml/cid" xmlns:w16="http://schemas.microsoft.com/office/word/2018/wordml" xmlns:w16du="http://schemas.microsoft.com/office/word/2023/wordml/word16du" xmlns:w16sdtdh="http://schemas.microsoft.com/office/word/2020/wordml/sdtdatahash" xmlns:w16se="http://schemas.microsoft.com/office/word/2015/wordml/symex" xmlns:wpg="http://schemas.microsoft.com/office/word/2010/wordprocessingGroup" xmlns:wpi="http://schemas.microsoft.com/office/word/2010/wordprocessingInk" xmlns:wne="http://schemas.microsoft.com/office/word/2006/wordml" xmlns:wps="http://schemas.microsoft.com/office/word/2010/wordprocessingShape" mc:Ignorable="w14 w15 w16se w16cid w16 w16cex w16sdtdh w16du wp14">
   <w:footnote w:type="separator" w:id="-1">
     <w:p>
       <w:pPr>
@@ -947,7 +998,7 @@
 </file>
 
 <file path=word/numbering.xml><?xml version="1.0" encoding="utf-8"?>
-<w:numbering xmlns:wpc="http://schemas.microsoft.com/office/word/2010/wordprocessingCanvas" xmlns:cx="http://schemas.microsoft.com/office/drawing/2014/chartex" xmlns:cx1="http://schemas.microsoft.com/office/drawing/2015/9/8/chartex" xmlns:cx2="http://schemas.microsoft.com/office/drawing/2015/10/21/chartex" xmlns:cx3="http://schemas.microsoft.com/office/drawing/2016/5/9/chartex" xmlns:cx4="http://schemas.microsoft.com/office/drawing/2016/5/10/chartex" xmlns:cx5="http://schemas.microsoft.com/office/drawing/2016/5/11/chartex" xmlns:cx6="http://schemas.microsoft.com/office/drawing/2016/5/12/chartex" xmlns:cx7="http://schemas.microsoft.com/office/drawing/2016/5/13/chartex" xmlns:cx8="http://schemas.microsoft.com/office/drawing/2016/5/14/chartex" xmlns:mc="http://schemas.openxmlformats.org/markup-compatibility/2006" xmlns:aink="http://schemas.microsoft.com/office/drawing/2016/ink" xmlns:am3d="http://schemas.microsoft.com/office/drawing/2017/model3d" xmlns:o="urn:schemas-microsoft-com:office:office" xmlns:oel="http://schemas.microsoft.com/office/2019/extlst" xmlns:r="http://schemas.openxmlformats.org/officeDocument/2006/relationships" xmlns:m="http://schemas.openxmlformats.org/officeDocument/2006/math" xmlns:v="urn:schemas-microsoft-com:vml" xmlns:wp14="http://schemas.microsoft.com/office/word/2010/wordprocessingDrawing" xmlns:wp="http://schemas.openxmlformats.org/drawingml/2006/wordprocessingDrawing" xmlns:w10="urn:schemas-microsoft-com:office:word" xmlns:w="http://schemas.openxmlformats.org/wordprocessingml/2006/main" xmlns:w14="http://schemas.microsoft.com/office/word/2010/wordml" xmlns:w15="http://schemas.microsoft.com/office/word/2012/wordml" xmlns:w16cex="http://schemas.microsoft.com/office/word/2018/wordml/cex" xmlns:w16cid="http://schemas.microsoft.com/office/word/2016/wordml/cid" xmlns:w16="http://schemas.microsoft.com/office/word/2018/wordml" xmlns:w16sdtdh="http://schemas.microsoft.com/office/word/2020/wordml/sdtdatahash" xmlns:w16se="http://schemas.microsoft.com/office/word/2015/wordml/symex" xmlns:wpg="http://schemas.microsoft.com/office/word/2010/wordprocessingGroup" xmlns:wpi="http://schemas.microsoft.com/office/word/2010/wordprocessingInk" xmlns:wne="http://schemas.microsoft.com/office/word/2006/wordml" xmlns:wps="http://schemas.microsoft.com/office/word/2010/wordprocessingShape" mc:Ignorable="w14 w15 w16se w16cid w16 w16cex w16sdtdh wp14">
+<w:numbering xmlns:wpc="http://schemas.microsoft.com/office/word/2010/wordprocessingCanvas" xmlns:cx="http://schemas.microsoft.com/office/drawing/2014/chartex" xmlns:cx1="http://schemas.microsoft.com/office/drawing/2015/9/8/chartex" xmlns:cx2="http://schemas.microsoft.com/office/drawing/2015/10/21/chartex" xmlns:cx3="http://schemas.microsoft.com/office/drawing/2016/5/9/chartex" xmlns:cx4="http://schemas.microsoft.com/office/drawing/2016/5/10/chartex" xmlns:cx5="http://schemas.microsoft.com/office/drawing/2016/5/11/chartex" xmlns:cx6="http://schemas.microsoft.com/office/drawing/2016/5/12/chartex" xmlns:cx7="http://schemas.microsoft.com/office/drawing/2016/5/13/chartex" xmlns:cx8="http://schemas.microsoft.com/office/drawing/2016/5/14/chartex" xmlns:mc="http://schemas.openxmlformats.org/markup-compatibility/2006" xmlns:aink="http://schemas.microsoft.com/office/drawing/2016/ink" xmlns:am3d="http://schemas.microsoft.com/office/drawing/2017/model3d" xmlns:o="urn:schemas-microsoft-com:office:office" xmlns:oel="http://schemas.microsoft.com/office/2019/extlst" xmlns:r="http://schemas.openxmlformats.org/officeDocument/2006/relationships" xmlns:m="http://schemas.openxmlformats.org/officeDocument/2006/math" xmlns:v="urn:schemas-microsoft-com:vml" xmlns:wp14="http://schemas.microsoft.com/office/word/2010/wordprocessingDrawing" xmlns:wp="http://schemas.openxmlformats.org/drawingml/2006/wordprocessingDrawing" xmlns:w10="urn:schemas-microsoft-com:office:word" xmlns:w="http://schemas.openxmlformats.org/wordprocessingml/2006/main" xmlns:w14="http://schemas.microsoft.com/office/word/2010/wordml" xmlns:w15="http://schemas.microsoft.com/office/word/2012/wordml" xmlns:w16cex="http://schemas.microsoft.com/office/word/2018/wordml/cex" xmlns:w16cid="http://schemas.microsoft.com/office/word/2016/wordml/cid" xmlns:w16="http://schemas.microsoft.com/office/word/2018/wordml" xmlns:w16du="http://schemas.microsoft.com/office/word/2023/wordml/word16du" xmlns:w16sdtdh="http://schemas.microsoft.com/office/word/2020/wordml/sdtdatahash" xmlns:w16se="http://schemas.microsoft.com/office/word/2015/wordml/symex" xmlns:wpg="http://schemas.microsoft.com/office/word/2010/wordprocessingGroup" xmlns:wpi="http://schemas.microsoft.com/office/word/2010/wordprocessingInk" xmlns:wne="http://schemas.microsoft.com/office/word/2006/wordml" xmlns:wps="http://schemas.microsoft.com/office/word/2010/wordprocessingShape" mc:Ignorable="w14 w15 w16se w16cid w16 w16cex w16sdtdh w16du wp14">
   <w:abstractNum w:abstractNumId="0" w15:restartNumberingAfterBreak="0">
     <w:nsid w:val="5A082857"/>
     <w:multiLevelType w:val="hybridMultilevel"/>
@@ -1044,7 +1095,7 @@
 </file>
 
 <file path=word/styles.xml><?xml version="1.0" encoding="utf-8"?>
-<w:styles xmlns:mc="http://schemas.openxmlformats.org/markup-compatibility/2006" xmlns:r="http://schemas.openxmlformats.org/officeDocument/2006/relationships" xmlns:w="http://schemas.openxmlformats.org/wordprocessingml/2006/main" xmlns:w14="http://schemas.microsoft.com/office/word/2010/wordml" xmlns:w15="http://schemas.microsoft.com/office/word/2012/wordml" xmlns:w16cex="http://schemas.microsoft.com/office/word/2018/wordml/cex" xmlns:w16cid="http://schemas.microsoft.com/office/word/2016/wordml/cid" xmlns:w16="http://schemas.microsoft.com/office/word/2018/wordml" xmlns:w16sdtdh="http://schemas.microsoft.com/office/word/2020/wordml/sdtdatahash" xmlns:w16se="http://schemas.microsoft.com/office/word/2015/wordml/symex" mc:Ignorable="w14 w15 w16se w16cid w16 w16cex w16sdtdh">
+<w:styles xmlns:mc="http://schemas.openxmlformats.org/markup-compatibility/2006" xmlns:r="http://schemas.openxmlformats.org/officeDocument/2006/relationships" xmlns:w="http://schemas.openxmlformats.org/wordprocessingml/2006/main" xmlns:w14="http://schemas.microsoft.com/office/word/2010/wordml" xmlns:w15="http://schemas.microsoft.com/office/word/2012/wordml" xmlns:w16cex="http://schemas.microsoft.com/office/word/2018/wordml/cex" xmlns:w16cid="http://schemas.microsoft.com/office/word/2016/wordml/cid" xmlns:w16="http://schemas.microsoft.com/office/word/2018/wordml" xmlns:w16du="http://schemas.microsoft.com/office/word/2023/wordml/word16du" xmlns:w16sdtdh="http://schemas.microsoft.com/office/word/2020/wordml/sdtdatahash" xmlns:w16se="http://schemas.microsoft.com/office/word/2015/wordml/symex" mc:Ignorable="w14 w15 w16se w16cid w16 w16cex w16sdtdh w16du">
   <w:docDefaults>
     <w:rPrDefault>
       <w:rPr>
@@ -1440,7 +1491,7 @@
     <w:lsdException w:name="Unresolved Mention" w:semiHidden="1" w:unhideWhenUsed="1"/>
     <w:lsdException w:name="Smart Link" w:semiHidden="1" w:unhideWhenUsed="1"/>
   </w:latentStyles>
-  <w:style w:type="paragraph" w:default="1" w:styleId="a">
+  <w:style w:type="paragraph" w:default="1" w:styleId="Normal">
     <w:name w:val="Normal"/>
     <w:qFormat/>
     <w:pPr>
@@ -1448,13 +1499,13 @@
       <w:jc w:val="both"/>
     </w:pPr>
   </w:style>
-  <w:style w:type="character" w:default="1" w:styleId="a0">
+  <w:style w:type="character" w:default="1" w:styleId="DefaultParagraphFont">
     <w:name w:val="Default Paragraph Font"/>
     <w:uiPriority w:val="1"/>
     <w:semiHidden/>
     <w:unhideWhenUsed/>
   </w:style>
-  <w:style w:type="table" w:default="1" w:styleId="a1">
+  <w:style w:type="table" w:default="1" w:styleId="TableNormal">
     <w:name w:val="Normal Table"/>
     <w:uiPriority w:val="99"/>
     <w:semiHidden/>
@@ -1469,16 +1520,16 @@
       </w:tblCellMar>
     </w:tblPr>
   </w:style>
-  <w:style w:type="numbering" w:default="1" w:styleId="a2">
+  <w:style w:type="numbering" w:default="1" w:styleId="NoList">
     <w:name w:val="No List"/>
     <w:uiPriority w:val="99"/>
     <w:semiHidden/>
     <w:unhideWhenUsed/>
   </w:style>
-  <w:style w:type="paragraph" w:styleId="a3">
+  <w:style w:type="paragraph" w:styleId="Header">
     <w:name w:val="header"/>
-    <w:basedOn w:val="a"/>
-    <w:link w:val="a4"/>
+    <w:basedOn w:val="Normal"/>
+    <w:link w:val="HeaderChar"/>
     <w:uiPriority w:val="99"/>
     <w:unhideWhenUsed/>
     <w:rsid w:val="00503342"/>
@@ -1490,17 +1541,17 @@
       <w:spacing w:after="0" w:line="240" w:lineRule="auto"/>
     </w:pPr>
   </w:style>
-  <w:style w:type="character" w:customStyle="1" w:styleId="a4">
-    <w:name w:val="页眉 字符"/>
-    <w:basedOn w:val="a0"/>
-    <w:link w:val="a3"/>
+  <w:style w:type="character" w:customStyle="1" w:styleId="HeaderChar">
+    <w:name w:val="Header Char"/>
+    <w:basedOn w:val="DefaultParagraphFont"/>
+    <w:link w:val="Header"/>
     <w:uiPriority w:val="99"/>
     <w:rsid w:val="00503342"/>
   </w:style>
-  <w:style w:type="paragraph" w:styleId="a5">
+  <w:style w:type="paragraph" w:styleId="Footer">
     <w:name w:val="footer"/>
-    <w:basedOn w:val="a"/>
-    <w:link w:val="a6"/>
+    <w:basedOn w:val="Normal"/>
+    <w:link w:val="FooterChar"/>
     <w:uiPriority w:val="99"/>
     <w:unhideWhenUsed/>
     <w:rsid w:val="00503342"/>
@@ -1512,16 +1563,16 @@
       <w:spacing w:after="0" w:line="240" w:lineRule="auto"/>
     </w:pPr>
   </w:style>
-  <w:style w:type="character" w:customStyle="1" w:styleId="a6">
-    <w:name w:val="页脚 字符"/>
-    <w:basedOn w:val="a0"/>
-    <w:link w:val="a5"/>
+  <w:style w:type="character" w:customStyle="1" w:styleId="FooterChar">
+    <w:name w:val="Footer Char"/>
+    <w:basedOn w:val="DefaultParagraphFont"/>
+    <w:link w:val="Footer"/>
     <w:uiPriority w:val="99"/>
     <w:rsid w:val="00503342"/>
   </w:style>
-  <w:style w:type="paragraph" w:styleId="a7">
+  <w:style w:type="paragraph" w:styleId="ListParagraph">
     <w:name w:val="List Paragraph"/>
-    <w:basedOn w:val="a"/>
+    <w:basedOn w:val="Normal"/>
     <w:uiPriority w:val="34"/>
     <w:qFormat/>
     <w:rsid w:val="002268DD"/>

--- a/Words/Misunderstood and Misspelled Words.docx
+++ b/Words/Misunderstood and Misspelled Words.docx
@@ -714,7 +714,8 @@
       <w:pPr>
         <w:jc w:val="left"/>
         <w:rPr>
-          <w:rFonts w:hint="eastAsia"/>
+          <w:b/>
+          <w:bCs/>
         </w:rPr>
       </w:pPr>
       <w:r>
@@ -753,6 +754,86 @@
           <w:bCs/>
         </w:rPr>
         <w:t>[vi. vt.]</w:t>
+      </w:r>
+    </w:p>
+    <w:p>
+      <w:pPr>
+        <w:jc w:val="left"/>
+        <w:rPr>
+          <w:rFonts w:hint="eastAsia"/>
+        </w:rPr>
+      </w:pPr>
+      <w:r>
+        <w:rPr>
+          <w:rFonts w:hint="eastAsia"/>
+          <w:b/>
+          <w:bCs/>
+        </w:rPr>
+        <w:t>indifference</w:t>
+      </w:r>
+      <w:r>
+        <w:rPr>
+          <w:b/>
+          <w:bCs/>
+        </w:rPr>
+        <w:br/>
+      </w:r>
+      <w:r>
+        <w:rPr>
+          <w:rFonts w:hint="eastAsia"/>
+        </w:rPr>
+        <w:t>[n.]</w:t>
+      </w:r>
+      <w:r>
+        <w:rPr>
+          <w:rFonts w:hint="eastAsia"/>
+        </w:rPr>
+        <w:t xml:space="preserve"> a lack of interest, feeling or reaction to  sb/sth.</w:t>
+      </w:r>
+      <w:r>
+        <w:br/>
+      </w:r>
+      <w:r>
+        <w:rPr>
+          <w:rFonts w:hint="eastAsia"/>
+        </w:rPr>
+        <w:t>an indifference to the needs of others.</w:t>
+      </w:r>
+      <w:r>
+        <w:rPr>
+          <w:rFonts w:hint="eastAsia"/>
+        </w:rPr>
+        <w:t xml:space="preserve"> (no reaction to others)</w:t>
+      </w:r>
+      <w:r>
+        <w:rPr>
+          <w:rFonts w:hint="eastAsia"/>
+        </w:rPr>
+        <w:t>.</w:t>
+      </w:r>
+      <w:r>
+        <w:br/>
+      </w:r>
+      <w:r>
+        <w:rPr>
+          <w:rFonts w:hint="eastAsia"/>
+          <w:b/>
+          <w:bCs/>
+        </w:rPr>
+        <w:t>NOT:</w:t>
+      </w:r>
+      <w:r>
+        <w:rPr>
+          <w:rFonts w:hint="eastAsia"/>
+        </w:rPr>
+        <w:t xml:space="preserve"> </w:t>
+      </w:r>
+      <w:r>
+        <w:rPr>
+          <w:rFonts w:hint="eastAsia"/>
+          <w:strike/>
+        </w:rPr>
+        <w:t>not difference</w:t>
       </w:r>
     </w:p>
     <w:p>
@@ -933,9 +1014,53 @@
         <w:ind w:left="357" w:firstLineChars="0" w:firstLine="0"/>
         <w:jc w:val="left"/>
         <w:rPr>
+          <w:rFonts w:ascii="Arial" w:hAnsi="Arial" w:cs="Arial" w:hint="eastAsia"/>
+        </w:rPr>
+      </w:pPr>
+      <w:r>
+        <w:rPr>
+          <w:rFonts w:ascii="Arial" w:hAnsi="Arial" w:cs="Arial" w:hint="eastAsia"/>
+        </w:rPr>
+        <w:t>questio</w:t>
+      </w:r>
+      <w:r>
+        <w:rPr>
+          <w:rFonts w:ascii="Arial" w:hAnsi="Arial" w:cs="Arial" w:hint="eastAsia"/>
+          <w:b/>
+          <w:bCs/>
+        </w:rPr>
+        <w:t>nn</w:t>
+      </w:r>
+      <w:r>
+        <w:rPr>
+          <w:rFonts w:ascii="Arial" w:hAnsi="Arial" w:cs="Arial" w:hint="eastAsia"/>
+        </w:rPr>
+        <w:t xml:space="preserve">aire: The are two </w:t>
+      </w:r>
+      <w:r>
+        <w:rPr>
           <w:rFonts w:ascii="Arial" w:hAnsi="Arial" w:cs="Arial"/>
         </w:rPr>
-      </w:pPr>
+        <w:t>“</w:t>
+      </w:r>
+      <w:r>
+        <w:rPr>
+          <w:rFonts w:ascii="Arial" w:hAnsi="Arial" w:cs="Arial" w:hint="eastAsia"/>
+        </w:rPr>
+        <w:t>n</w:t>
+      </w:r>
+      <w:r>
+        <w:rPr>
+          <w:rFonts w:ascii="Arial" w:hAnsi="Arial" w:cs="Arial"/>
+        </w:rPr>
+        <w:t>”</w:t>
+      </w:r>
+      <w:r>
+        <w:rPr>
+          <w:rFonts w:ascii="Arial" w:hAnsi="Arial" w:cs="Arial" w:hint="eastAsia"/>
+        </w:rPr>
+        <w:t>s in the word.</w:t>
+      </w:r>
     </w:p>
     <w:sectPr>
       <w:pgSz w:w="11906" w:h="16838"/>

--- a/Words/Misunderstood and Misspelled Words.docx
+++ b/Words/Misunderstood and Misspelled Words.docx
@@ -750,8 +750,6 @@
       <w:r>
         <w:rPr>
           <w:rFonts w:hint="eastAsia"/>
-          <w:b/>
-          <w:bCs/>
         </w:rPr>
         <w:t>[vi. vt.]</w:t>
       </w:r>
@@ -760,7 +758,7 @@
       <w:pPr>
         <w:jc w:val="left"/>
         <w:rPr>
-          <w:rFonts w:hint="eastAsia"/>
+          <w:strike/>
         </w:rPr>
       </w:pPr>
       <w:r>
@@ -834,6 +832,148 @@
           <w:strike/>
         </w:rPr>
         <w:t>not difference</w:t>
+      </w:r>
+    </w:p>
+    <w:p>
+      <w:pPr>
+        <w:jc w:val="left"/>
+        <w:rPr>
+          <w:rFonts w:hint="eastAsia"/>
+        </w:rPr>
+      </w:pPr>
+      <w:r>
+        <w:rPr>
+          <w:rFonts w:hint="eastAsia"/>
+          <w:b/>
+          <w:bCs/>
+        </w:rPr>
+        <w:t>single room</w:t>
+      </w:r>
+      <w:r>
+        <w:br/>
+      </w:r>
+      <w:r>
+        <w:rPr>
+          <w:rFonts w:hint="eastAsia"/>
+        </w:rPr>
+        <w:t xml:space="preserve">a room intended for </w:t>
+      </w:r>
+      <w:r>
+        <w:rPr>
+          <w:rFonts w:hint="eastAsia"/>
+          <w:b/>
+          <w:bCs/>
+        </w:rPr>
+        <w:t>one person</w:t>
+      </w:r>
+      <w:r>
+        <w:rPr>
+          <w:rFonts w:hint="eastAsia"/>
+        </w:rPr>
+        <w:t xml:space="preserve"> to stay or live in.</w:t>
+      </w:r>
+      <w:r>
+        <w:rPr>
+          <w:rFonts w:hint="eastAsia"/>
+        </w:rPr>
+        <w:t xml:space="preserve"> </w:t>
+      </w:r>
+      <w:r>
+        <w:br/>
+      </w:r>
+      <w:r>
+        <w:rPr>
+          <w:rFonts w:hint="eastAsia"/>
+          <w:b/>
+          <w:bCs/>
+        </w:rPr>
+        <w:t>NOT</w:t>
+      </w:r>
+      <w:r>
+        <w:rPr>
+          <w:rFonts w:hint="eastAsia"/>
+        </w:rPr>
+        <w:t xml:space="preserve">: </w:t>
+      </w:r>
+      <w:r>
+        <w:rPr>
+          <w:rFonts w:hint="eastAsia"/>
+          <w:strike/>
+        </w:rPr>
+        <w:t>one room</w:t>
+      </w:r>
+      <w:r>
+        <w:rPr>
+          <w:rFonts w:hint="eastAsia"/>
+        </w:rPr>
+        <w:t>.</w:t>
+      </w:r>
+      <w:r>
+        <w:br/>
+      </w:r>
+      <w:r>
+        <w:rPr>
+          <w:rFonts w:hint="eastAsia"/>
+          <w:b/>
+          <w:bCs/>
+        </w:rPr>
+        <w:t>twin room</w:t>
+      </w:r>
+      <w:r>
+        <w:br/>
+      </w:r>
+      <w:r>
+        <w:rPr>
+          <w:rFonts w:hint="eastAsia"/>
+        </w:rPr>
+        <w:t>a room in a hotel that has two small beds, each for one person.</w:t>
+      </w:r>
+      <w:r>
+        <w:br/>
+      </w:r>
+      <w:r>
+        <w:rPr>
+          <w:rFonts w:hint="eastAsia"/>
+          <w:b/>
+          <w:bCs/>
+        </w:rPr>
+        <w:t>NOT</w:t>
+      </w:r>
+      <w:r>
+        <w:rPr>
+          <w:rFonts w:hint="eastAsia"/>
+        </w:rPr>
+        <w:t xml:space="preserve">: </w:t>
+      </w:r>
+      <w:r>
+        <w:rPr>
+          <w:rFonts w:hint="eastAsia"/>
+          <w:strike/>
+        </w:rPr>
+        <w:t>two</w:t>
+      </w:r>
+      <w:r>
+        <w:rPr>
+          <w:rFonts w:hint="eastAsia"/>
+          <w:strike/>
+        </w:rPr>
+        <w:t xml:space="preserve"> room</w:t>
+      </w:r>
+      <w:r>
+        <w:rPr>
+          <w:rFonts w:hint="eastAsia"/>
+          <w:strike/>
+        </w:rPr>
+        <w:t>s</w:t>
+      </w:r>
+      <w:r>
+        <w:rPr>
+          <w:rFonts w:hint="eastAsia"/>
+        </w:rPr>
+        <w:t>.</w:t>
+      </w:r>
+      <w:r>
+        <w:br/>
       </w:r>
     </w:p>
     <w:p>
@@ -1014,7 +1154,7 @@
         <w:ind w:left="357" w:firstLineChars="0" w:firstLine="0"/>
         <w:jc w:val="left"/>
         <w:rPr>
-          <w:rFonts w:ascii="Arial" w:hAnsi="Arial" w:cs="Arial" w:hint="eastAsia"/>
+          <w:rFonts w:ascii="Arial" w:hAnsi="Arial" w:cs="Arial"/>
         </w:rPr>
       </w:pPr>
       <w:r>
@@ -1627,7 +1767,6 @@
   <w:style w:type="character" w:default="1" w:styleId="DefaultParagraphFont">
     <w:name w:val="Default Paragraph Font"/>
     <w:uiPriority w:val="1"/>
-    <w:semiHidden/>
     <w:unhideWhenUsed/>
   </w:style>
   <w:style w:type="table" w:default="1" w:styleId="TableNormal">

--- a/Words/Misunderstood and Misspelled Words.docx
+++ b/Words/Misunderstood and Misspelled Words.docx
@@ -837,9 +837,6 @@
     <w:p>
       <w:pPr>
         <w:jc w:val="left"/>
-        <w:rPr>
-          <w:rFonts w:hint="eastAsia"/>
-        </w:rPr>
       </w:pPr>
       <w:r>
         <w:rPr>
@@ -950,21 +947,7 @@
           <w:rFonts w:hint="eastAsia"/>
           <w:strike/>
         </w:rPr>
-        <w:t>two</w:t>
-      </w:r>
-      <w:r>
-        <w:rPr>
-          <w:rFonts w:hint="eastAsia"/>
-          <w:strike/>
-        </w:rPr>
-        <w:t xml:space="preserve"> room</w:t>
-      </w:r>
-      <w:r>
-        <w:rPr>
-          <w:rFonts w:hint="eastAsia"/>
-          <w:strike/>
-        </w:rPr>
-        <w:t>s</w:t>
+        <w:t>two rooms</w:t>
       </w:r>
       <w:r>
         <w:rPr>
@@ -1200,6 +1183,88 @@
           <w:rFonts w:ascii="Arial" w:hAnsi="Arial" w:cs="Arial" w:hint="eastAsia"/>
         </w:rPr>
         <w:t>s in the word.</w:t>
+      </w:r>
+    </w:p>
+    <w:p>
+      <w:pPr>
+        <w:pStyle w:val="ListParagraph"/>
+        <w:ind w:left="357" w:firstLineChars="0" w:firstLine="0"/>
+        <w:jc w:val="left"/>
+        <w:rPr>
+          <w:rFonts w:ascii="Arial" w:hAnsi="Arial" w:cs="Arial"/>
+        </w:rPr>
+      </w:pPr>
+      <w:r>
+        <w:rPr>
+          <w:rFonts w:ascii="Arial" w:hAnsi="Arial" w:cs="Arial"/>
+          <w:b/>
+          <w:bCs/>
+        </w:rPr>
+        <w:t>mice</w:t>
+      </w:r>
+      <w:r>
+        <w:rPr>
+          <w:rFonts w:ascii="Arial" w:hAnsi="Arial" w:cs="Arial"/>
+        </w:rPr>
+        <w:t xml:space="preserve"> </w:t>
+      </w:r>
+      <w:r>
+        <w:rPr>
+          <w:rFonts w:ascii="Arial" w:hAnsi="Arial" w:cs="Arial"/>
+        </w:rPr>
+        <w:t xml:space="preserve">: </w:t>
+      </w:r>
+      <w:r>
+        <w:rPr>
+          <w:rFonts w:ascii="Arial" w:hAnsi="Arial" w:cs="Arial"/>
+        </w:rPr>
+        <w:t xml:space="preserve">the plural form of </w:t>
+      </w:r>
+      <w:r>
+        <w:rPr>
+          <w:rFonts w:ascii="Arial" w:hAnsi="Arial" w:cs="Arial"/>
+          <w:b/>
+          <w:bCs/>
+        </w:rPr>
+        <w:t>mouse</w:t>
+      </w:r>
+      <w:r>
+        <w:rPr>
+          <w:rFonts w:ascii="Arial" w:hAnsi="Arial" w:cs="Arial"/>
+          <w:b/>
+          <w:bCs/>
+        </w:rPr>
+        <w:t xml:space="preserve"> </w:t>
+      </w:r>
+      <w:r>
+        <w:rPr>
+          <w:rFonts w:ascii="Arial" w:hAnsi="Arial" w:cs="Arial"/>
+        </w:rPr>
+        <w:t>(a kind of animal)</w:t>
+      </w:r>
+    </w:p>
+    <w:p>
+      <w:pPr>
+        <w:pStyle w:val="ListParagraph"/>
+        <w:ind w:left="357" w:firstLineChars="0" w:firstLine="0"/>
+        <w:jc w:val="left"/>
+        <w:rPr>
+          <w:rFonts w:ascii="Arial" w:hAnsi="Arial" w:cs="Arial"/>
+        </w:rPr>
+      </w:pPr>
+      <w:r>
+        <w:rPr>
+          <w:rFonts w:ascii="Arial" w:hAnsi="Arial" w:cs="Arial"/>
+          <w:b/>
+          <w:bCs/>
+        </w:rPr>
+        <w:t>mouses</w:t>
+      </w:r>
+      <w:r>
+        <w:rPr>
+          <w:rFonts w:ascii="Arial" w:hAnsi="Arial" w:cs="Arial"/>
+        </w:rPr>
+        <w:t>: (the plural of)mouse (a device of a computer)</w:t>
       </w:r>
     </w:p>
     <w:sectPr>
@@ -1767,6 +1832,7 @@
   <w:style w:type="character" w:default="1" w:styleId="DefaultParagraphFont">
     <w:name w:val="Default Paragraph Font"/>
     <w:uiPriority w:val="1"/>
+    <w:semiHidden/>
     <w:unhideWhenUsed/>
   </w:style>
   <w:style w:type="table" w:default="1" w:styleId="TableNormal">

--- a/Words/Misunderstood and Misspelled Words.docx
+++ b/Words/Misunderstood and Misspelled Words.docx
@@ -1265,6 +1265,37 @@
           <w:rFonts w:ascii="Arial" w:hAnsi="Arial" w:cs="Arial"/>
         </w:rPr>
         <w:t>: (the plural of)mouse (a device of a computer)</w:t>
+      </w:r>
+    </w:p>
+    <w:p>
+      <w:pPr>
+        <w:pStyle w:val="ListParagraph"/>
+        <w:ind w:left="357" w:firstLineChars="0" w:firstLine="0"/>
+        <w:jc w:val="left"/>
+        <w:rPr>
+          <w:rFonts w:ascii="Arial" w:hAnsi="Arial" w:cs="Arial" w:hint="eastAsia"/>
+        </w:rPr>
+      </w:pPr>
+      <w:r>
+        <w:rPr>
+          <w:rFonts w:ascii="Arial" w:hAnsi="Arial" w:cs="Arial" w:hint="eastAsia"/>
+          <w:b/>
+          <w:bCs/>
+        </w:rPr>
+        <w:t xml:space="preserve">homicide </w:t>
+      </w:r>
+      <w:r>
+        <w:rPr>
+          <w:rFonts w:ascii="Arial" w:hAnsi="Arial" w:cs="Arial" w:hint="eastAsia"/>
+        </w:rPr>
+        <w:t xml:space="preserve"> NOT </w:t>
+      </w:r>
+      <w:r>
+        <w:rPr>
+          <w:rFonts w:ascii="Arial" w:hAnsi="Arial" w:cs="Arial" w:hint="eastAsia"/>
+          <w:strike/>
+        </w:rPr>
+        <w:t>homocide</w:t>
       </w:r>
     </w:p>
     <w:sectPr>

--- a/Words/Misunderstood and Misspelled Words.docx
+++ b/Words/Misunderstood and Misspelled Words.docx
@@ -955,6 +955,77 @@
         </w:rPr>
         <w:t>.</w:t>
       </w:r>
+    </w:p>
+    <w:p>
+      <w:pPr>
+        <w:jc w:val="left"/>
+      </w:pPr>
+      <w:r>
+        <w:rPr>
+          <w:rFonts w:hint="eastAsia"/>
+        </w:rPr>
+        <w:t xml:space="preserve">a) </w:t>
+      </w:r>
+      <w:r>
+        <w:rPr>
+          <w:rFonts w:hint="eastAsia"/>
+          <w:b/>
+          <w:bCs/>
+        </w:rPr>
+        <w:t>customer</w:t>
+      </w:r>
+      <w:r>
+        <w:rPr>
+          <w:rFonts w:hint="eastAsia"/>
+        </w:rPr>
+        <w:t xml:space="preserve">: a person or an organisation that buys something from a shop, store or business. </w:t>
+      </w:r>
+      <w:r>
+        <w:br/>
+      </w:r>
+      <w:r>
+        <w:rPr>
+          <w:rFonts w:hint="eastAsia"/>
+        </w:rPr>
+        <w:t>b)</w:t>
+      </w:r>
+      <w:r>
+        <w:rPr>
+          <w:rFonts w:hint="eastAsia"/>
+          <w:b/>
+          <w:bCs/>
+        </w:rPr>
+        <w:t xml:space="preserve"> </w:t>
+      </w:r>
+      <w:r>
+        <w:rPr>
+          <w:rFonts w:hint="eastAsia"/>
+          <w:b/>
+          <w:bCs/>
+        </w:rPr>
+        <w:t>client</w:t>
+      </w:r>
+      <w:r>
+        <w:rPr>
+          <w:rFonts w:hint="eastAsia"/>
+        </w:rPr>
+        <w:t>: a person who uses the services or advice of a professional person or organisation</w:t>
+      </w:r>
+      <w:r>
+        <w:rPr>
+          <w:rFonts w:hint="eastAsia"/>
+        </w:rPr>
+        <w:t>.</w:t>
+      </w:r>
+      <w:r>
+        <w:br/>
+      </w:r>
+      <w:r>
+        <w:rPr>
+          <w:rFonts w:hint="eastAsia"/>
+        </w:rPr>
+        <w:t>a client of a doctor/practioner.</w:t>
+      </w:r>
       <w:r>
         <w:br/>
       </w:r>
@@ -1200,6 +1271,7 @@
           <w:b/>
           <w:bCs/>
         </w:rPr>
+        <w:lastRenderedPageBreak/>
         <w:t>mice</w:t>
       </w:r>
       <w:r>
@@ -1273,7 +1345,8 @@
         <w:ind w:left="357" w:firstLineChars="0" w:firstLine="0"/>
         <w:jc w:val="left"/>
         <w:rPr>
-          <w:rFonts w:ascii="Arial" w:hAnsi="Arial" w:cs="Arial" w:hint="eastAsia"/>
+          <w:rFonts w:ascii="Arial" w:hAnsi="Arial" w:cs="Arial"/>
+          <w:strike/>
         </w:rPr>
       </w:pPr>
       <w:r>
@@ -1296,6 +1369,45 @@
           <w:strike/>
         </w:rPr>
         <w:t>homocide</w:t>
+      </w:r>
+    </w:p>
+    <w:p>
+      <w:pPr>
+        <w:pStyle w:val="ListParagraph"/>
+        <w:ind w:left="357" w:firstLineChars="0" w:firstLine="0"/>
+        <w:jc w:val="left"/>
+        <w:rPr>
+          <w:rFonts w:ascii="Arial" w:hAnsi="Arial" w:cs="Arial" w:hint="eastAsia"/>
+        </w:rPr>
+      </w:pPr>
+      <w:r>
+        <w:rPr>
+          <w:rFonts w:ascii="Arial" w:hAnsi="Arial" w:cs="Arial" w:hint="eastAsia"/>
+          <w:b/>
+          <w:bCs/>
+        </w:rPr>
+        <w:t xml:space="preserve">practitioner </w:t>
+      </w:r>
+      <w:r>
+        <w:rPr>
+          <w:rFonts w:ascii="Arial" w:hAnsi="Arial" w:cs="Arial" w:hint="eastAsia"/>
+        </w:rPr>
+        <w:t xml:space="preserve"> NOT </w:t>
+      </w:r>
+      <w:r>
+        <w:rPr>
+          <w:rFonts w:ascii="Arial" w:hAnsi="Arial" w:cs="Arial" w:hint="eastAsia"/>
+          <w:strike/>
+        </w:rPr>
+        <w:t>practioner</w:t>
+      </w:r>
+      <w:r>
+        <w:rPr>
+          <w:rFonts w:ascii="Arial" w:hAnsi="Arial" w:cs="Arial" w:hint="eastAsia"/>
+          <w:b/>
+          <w:bCs/>
+        </w:rPr>
+        <w:t xml:space="preserve">   </w:t>
       </w:r>
     </w:p>
     <w:sectPr>
